--- a/Report.docx
+++ b/Report.docx
@@ -83,7 +83,16 @@
           <w:sz w:val="21"/>
           <w:szCs w:val="21"/>
         </w:rPr>
-        <w:t xml:space="preserve">country’s </w:t>
+        <w:t>country’s</w:t>
+      </w:r>
+      <w:r>
+        <w:rPr>
+          <w:rFonts w:ascii="Helvetica Neue" w:hAnsi="Helvetica Neue"/>
+          <w:color w:val="000000"/>
+          <w:sz w:val="21"/>
+          <w:szCs w:val="21"/>
+        </w:rPr>
+        <w:t xml:space="preserve"> </w:t>
       </w:r>
       <w:r>
         <w:rPr>
@@ -164,7 +173,25 @@
           <w:sz w:val="21"/>
           <w:szCs w:val="21"/>
         </w:rPr>
-        <w:t xml:space="preserve"> around the city’s historic center, where lies the most touristic</w:t>
+        <w:t xml:space="preserve"> around the </w:t>
+      </w:r>
+      <w:r>
+        <w:rPr>
+          <w:rFonts w:ascii="Helvetica Neue" w:hAnsi="Helvetica Neue"/>
+          <w:color w:val="000000"/>
+          <w:sz w:val="21"/>
+          <w:szCs w:val="21"/>
+        </w:rPr>
+        <w:t>city’s</w:t>
+      </w:r>
+      <w:r>
+        <w:rPr>
+          <w:rFonts w:ascii="Helvetica Neue" w:hAnsi="Helvetica Neue"/>
+          <w:color w:val="000000"/>
+          <w:sz w:val="21"/>
+          <w:szCs w:val="21"/>
+        </w:rPr>
+        <w:t xml:space="preserve"> historic center, where lies the most touristic</w:t>
       </w:r>
       <w:r>
         <w:rPr>
@@ -243,16 +270,56 @@
           <w:sz w:val="21"/>
           <w:szCs w:val="21"/>
         </w:rPr>
-        <w:t>s around Bogotá’s historic center</w:t>
-      </w:r>
-      <w:r>
-        <w:rPr>
-          <w:rFonts w:ascii="Helvetica Neue" w:hAnsi="Helvetica Neue"/>
-          <w:color w:val="000000"/>
-          <w:sz w:val="21"/>
-          <w:szCs w:val="21"/>
-        </w:rPr>
-        <w:t>. To achieve the proposed goal, we will research restaurant offer around Bogotá’s downtown and identify areas that may need more restaurants to improve its diversity.</w:t>
+        <w:t xml:space="preserve">s around </w:t>
+      </w:r>
+      <w:r>
+        <w:rPr>
+          <w:rFonts w:ascii="Helvetica Neue" w:hAnsi="Helvetica Neue"/>
+          <w:b/>
+          <w:bCs/>
+          <w:color w:val="000000"/>
+          <w:sz w:val="21"/>
+          <w:szCs w:val="21"/>
+        </w:rPr>
+        <w:t>Bogotá’s</w:t>
+      </w:r>
+      <w:r>
+        <w:rPr>
+          <w:rFonts w:ascii="Helvetica Neue" w:hAnsi="Helvetica Neue"/>
+          <w:b/>
+          <w:bCs/>
+          <w:color w:val="000000"/>
+          <w:sz w:val="21"/>
+          <w:szCs w:val="21"/>
+        </w:rPr>
+        <w:t xml:space="preserve"> historic center</w:t>
+      </w:r>
+      <w:r>
+        <w:rPr>
+          <w:rFonts w:ascii="Helvetica Neue" w:hAnsi="Helvetica Neue"/>
+          <w:color w:val="000000"/>
+          <w:sz w:val="21"/>
+          <w:szCs w:val="21"/>
+        </w:rPr>
+        <w:t xml:space="preserve">. To achieve the proposed goal, we will research restaurant offer around </w:t>
+      </w:r>
+      <w:r>
+        <w:rPr>
+          <w:rFonts w:ascii="Helvetica Neue" w:hAnsi="Helvetica Neue"/>
+          <w:color w:val="000000"/>
+          <w:sz w:val="21"/>
+          <w:szCs w:val="21"/>
+        </w:rPr>
+        <w:t>Bogotá’s</w:t>
+      </w:r>
+      <w:r>
+        <w:rPr>
+          <w:rFonts w:ascii="Helvetica Neue" w:hAnsi="Helvetica Neue"/>
+          <w:color w:val="000000"/>
+          <w:sz w:val="21"/>
+          <w:szCs w:val="21"/>
+        </w:rPr>
+        <w:t xml:space="preserve"> downtown and identify areas that may need more restaurants to improve its diversity.</w:t>
       </w:r>
     </w:p>
     <w:p>
@@ -344,7 +411,27 @@
           <w:szCs w:val="21"/>
           <w:lang w:val="en-US"/>
         </w:rPr>
-        <w:t>Restaurants near Bogotá’s historic center.</w:t>
+        <w:t xml:space="preserve">Restaurants near </w:t>
+      </w:r>
+      <w:r>
+        <w:rPr>
+          <w:rFonts w:ascii="Helvetica Neue" w:eastAsia="Times New Roman" w:hAnsi="Helvetica Neue" w:cs="Times New Roman"/>
+          <w:color w:val="000000"/>
+          <w:sz w:val="21"/>
+          <w:szCs w:val="21"/>
+          <w:lang w:val="en-US"/>
+        </w:rPr>
+        <w:t>Bogotá’s</w:t>
+      </w:r>
+      <w:r>
+        <w:rPr>
+          <w:rFonts w:ascii="Helvetica Neue" w:eastAsia="Times New Roman" w:hAnsi="Helvetica Neue" w:cs="Times New Roman"/>
+          <w:color w:val="000000"/>
+          <w:sz w:val="21"/>
+          <w:szCs w:val="21"/>
+          <w:lang w:val="en-US"/>
+        </w:rPr>
+        <w:t xml:space="preserve"> historic center.</w:t>
       </w:r>
     </w:p>
     <w:p>
@@ -418,7 +505,37 @@
           <w:szCs w:val="21"/>
           <w:lang w:val="en-US"/>
         </w:rPr>
-        <w:t>Google Maps and Foursquare APIs will be used to get desired data. Bogotá’s historic center will be represented by the city’s cathedral “</w:t>
+        <w:t xml:space="preserve">We will use </w:t>
+      </w:r>
+      <w:r>
+        <w:rPr>
+          <w:rFonts w:ascii="Helvetica Neue" w:eastAsia="Times New Roman" w:hAnsi="Helvetica Neue" w:cs="Times New Roman"/>
+          <w:color w:val="000000"/>
+          <w:sz w:val="21"/>
+          <w:szCs w:val="21"/>
+          <w:lang w:val="en-US"/>
+        </w:rPr>
+        <w:t xml:space="preserve">Google Maps and Foursquare APIs to get desired data. </w:t>
+      </w:r>
+      <w:r>
+        <w:rPr>
+          <w:rFonts w:ascii="Helvetica Neue" w:eastAsia="Times New Roman" w:hAnsi="Helvetica Neue" w:cs="Times New Roman"/>
+          <w:color w:val="000000"/>
+          <w:sz w:val="21"/>
+          <w:szCs w:val="21"/>
+          <w:lang w:val="en-US"/>
+        </w:rPr>
+        <w:t>T</w:t>
+      </w:r>
+      <w:r>
+        <w:rPr>
+          <w:rFonts w:ascii="Helvetica Neue" w:eastAsia="Times New Roman" w:hAnsi="Helvetica Neue" w:cs="Times New Roman"/>
+          <w:color w:val="000000"/>
+          <w:sz w:val="21"/>
+          <w:szCs w:val="21"/>
+          <w:lang w:val="en-US"/>
+        </w:rPr>
+        <w:t>he city’s cathedral “</w:t>
       </w:r>
       <w:proofErr w:type="spellStart"/>
       <w:r>
@@ -462,7 +579,167 @@
           <w:szCs w:val="21"/>
           <w:lang w:val="en-US"/>
         </w:rPr>
-        <w:t xml:space="preserve"> de Bogotá”.</w:t>
+        <w:t xml:space="preserve"> de Bogotá”</w:t>
+      </w:r>
+      <w:r>
+        <w:rPr>
+          <w:rFonts w:ascii="Helvetica Neue" w:eastAsia="Times New Roman" w:hAnsi="Helvetica Neue" w:cs="Times New Roman"/>
+          <w:color w:val="000000"/>
+          <w:sz w:val="21"/>
+          <w:szCs w:val="21"/>
+          <w:lang w:val="en-US"/>
+        </w:rPr>
+        <w:t xml:space="preserve"> will represent </w:t>
+      </w:r>
+      <w:r>
+        <w:rPr>
+          <w:rFonts w:ascii="Helvetica Neue" w:eastAsia="Times New Roman" w:hAnsi="Helvetica Neue" w:cs="Times New Roman"/>
+          <w:color w:val="000000"/>
+          <w:sz w:val="21"/>
+          <w:szCs w:val="21"/>
+          <w:lang w:val="en-US"/>
+        </w:rPr>
+        <w:t>Bogotá’s historic center</w:t>
+      </w:r>
+      <w:r>
+        <w:rPr>
+          <w:rFonts w:ascii="Helvetica Neue" w:eastAsia="Times New Roman" w:hAnsi="Helvetica Neue" w:cs="Times New Roman"/>
+          <w:color w:val="000000"/>
+          <w:sz w:val="21"/>
+          <w:szCs w:val="21"/>
+          <w:lang w:val="en-US"/>
+        </w:rPr>
+        <w:t>.</w:t>
+      </w:r>
+    </w:p>
+    <w:p>
+      <w:pPr>
+        <w:spacing w:before="240"/>
+        <w:rPr>
+          <w:rFonts w:ascii="Helvetica Neue" w:eastAsia="Times New Roman" w:hAnsi="Helvetica Neue" w:cs="Times New Roman"/>
+          <w:color w:val="000000"/>
+          <w:sz w:val="21"/>
+          <w:szCs w:val="21"/>
+          <w:lang w:val="en-US"/>
+        </w:rPr>
+      </w:pPr>
+      <w:r>
+        <w:rPr>
+          <w:rFonts w:ascii="Helvetica Neue" w:eastAsia="Times New Roman" w:hAnsi="Helvetica Neue" w:cs="Times New Roman"/>
+          <w:color w:val="000000"/>
+          <w:sz w:val="21"/>
+          <w:szCs w:val="21"/>
+          <w:lang w:val="en-US"/>
+        </w:rPr>
+        <w:t>The data will be extracted as follows:</w:t>
+      </w:r>
+    </w:p>
+    <w:p>
+      <w:pPr>
+        <w:pStyle w:val="ListParagraph"/>
+        <w:numPr>
+          <w:ilvl w:val="0"/>
+          <w:numId w:val="3"/>
+        </w:numPr>
+        <w:spacing w:before="240"/>
+        <w:rPr>
+          <w:rFonts w:ascii="Helvetica Neue" w:eastAsia="Times New Roman" w:hAnsi="Helvetica Neue" w:cs="Times New Roman"/>
+          <w:color w:val="000000"/>
+          <w:sz w:val="21"/>
+          <w:szCs w:val="21"/>
+          <w:lang w:val="en-US"/>
+        </w:rPr>
+      </w:pPr>
+      <w:r>
+        <w:rPr>
+          <w:rFonts w:ascii="Helvetica Neue" w:eastAsia="Times New Roman" w:hAnsi="Helvetica Neue" w:cs="Times New Roman"/>
+          <w:color w:val="000000"/>
+          <w:sz w:val="21"/>
+          <w:szCs w:val="21"/>
+          <w:lang w:val="en-US"/>
+        </w:rPr>
+        <w:t>Geocoding API will provide the longitude and latitude of a given point in Bogotá – “</w:t>
+      </w:r>
+      <w:proofErr w:type="spellStart"/>
+      <w:r>
+        <w:rPr>
+          <w:rFonts w:ascii="Helvetica Neue" w:eastAsia="Times New Roman" w:hAnsi="Helvetica Neue" w:cs="Times New Roman"/>
+          <w:color w:val="000000"/>
+          <w:sz w:val="21"/>
+          <w:szCs w:val="21"/>
+          <w:lang w:val="en-US"/>
+        </w:rPr>
+        <w:t>Catedral</w:t>
+      </w:r>
+      <w:proofErr w:type="spellEnd"/>
+      <w:r>
+        <w:rPr>
+          <w:rFonts w:ascii="Helvetica Neue" w:eastAsia="Times New Roman" w:hAnsi="Helvetica Neue" w:cs="Times New Roman"/>
+          <w:color w:val="000000"/>
+          <w:sz w:val="21"/>
+          <w:szCs w:val="21"/>
+          <w:lang w:val="en-US"/>
+        </w:rPr>
+        <w:t xml:space="preserve"> </w:t>
+      </w:r>
+      <w:proofErr w:type="spellStart"/>
+      <w:r>
+        <w:rPr>
+          <w:rFonts w:ascii="Helvetica Neue" w:eastAsia="Times New Roman" w:hAnsi="Helvetica Neue" w:cs="Times New Roman"/>
+          <w:color w:val="000000"/>
+          <w:sz w:val="21"/>
+          <w:szCs w:val="21"/>
+          <w:lang w:val="en-US"/>
+        </w:rPr>
+        <w:t>Primada</w:t>
+      </w:r>
+      <w:proofErr w:type="spellEnd"/>
+      <w:r>
+        <w:rPr>
+          <w:rFonts w:ascii="Helvetica Neue" w:eastAsia="Times New Roman" w:hAnsi="Helvetica Neue" w:cs="Times New Roman"/>
+          <w:color w:val="000000"/>
+          <w:sz w:val="21"/>
+          <w:szCs w:val="21"/>
+          <w:lang w:val="en-US"/>
+        </w:rPr>
+        <w:t xml:space="preserve"> de Bogotá”</w:t>
+      </w:r>
+      <w:r>
+        <w:rPr>
+          <w:rFonts w:ascii="Helvetica Neue" w:eastAsia="Times New Roman" w:hAnsi="Helvetica Neue" w:cs="Times New Roman"/>
+          <w:color w:val="000000"/>
+          <w:sz w:val="21"/>
+          <w:szCs w:val="21"/>
+          <w:lang w:val="en-US"/>
+        </w:rPr>
+        <w:t>.</w:t>
+      </w:r>
+    </w:p>
+    <w:p>
+      <w:pPr>
+        <w:pStyle w:val="ListParagraph"/>
+        <w:numPr>
+          <w:ilvl w:val="0"/>
+          <w:numId w:val="3"/>
+        </w:numPr>
+        <w:spacing w:before="240"/>
+        <w:rPr>
+          <w:rFonts w:ascii="Helvetica Neue" w:eastAsia="Times New Roman" w:hAnsi="Helvetica Neue" w:cs="Times New Roman"/>
+          <w:color w:val="000000"/>
+          <w:sz w:val="21"/>
+          <w:szCs w:val="21"/>
+          <w:lang w:val="en-US"/>
+        </w:rPr>
+      </w:pPr>
+      <w:r>
+        <w:rPr>
+          <w:rFonts w:ascii="Helvetica Neue" w:eastAsia="Times New Roman" w:hAnsi="Helvetica Neue" w:cs="Times New Roman"/>
+          <w:color w:val="000000"/>
+          <w:sz w:val="21"/>
+          <w:szCs w:val="21"/>
+          <w:lang w:val="en-US"/>
+        </w:rPr>
+        <w:t>Foursquare retrieved data will give restaurants’ locations and their categories.</w:t>
       </w:r>
     </w:p>
     <w:sectPr>
@@ -478,6 +755,119 @@
 <file path=word/numbering.xml><?xml version="1.0" encoding="utf-8"?>
 <w:numbering xmlns:wpc="http://schemas.microsoft.com/office/word/2010/wordprocessingCanvas" xmlns:cx="http://schemas.microsoft.com/office/drawing/2014/chartex" xmlns:cx1="http://schemas.microsoft.com/office/drawing/2015/9/8/chartex" xmlns:cx2="http://schemas.microsoft.com/office/drawing/2015/10/21/chartex" xmlns:cx3="http://schemas.microsoft.com/office/drawing/2016/5/9/chartex" xmlns:cx4="http://schemas.microsoft.com/office/drawing/2016/5/10/chartex" xmlns:cx5="http://schemas.microsoft.com/office/drawing/2016/5/11/chartex" xmlns:cx6="http://schemas.microsoft.com/office/drawing/2016/5/12/chartex" xmlns:cx7="http://schemas.microsoft.com/office/drawing/2016/5/13/chartex" xmlns:cx8="http://schemas.microsoft.com/office/drawing/2016/5/14/chartex" xmlns:mc="http://schemas.openxmlformats.org/markup-compatibility/2006" xmlns:aink="http://schemas.microsoft.com/office/drawing/2016/ink" xmlns:am3d="http://schemas.microsoft.com/office/drawing/2017/model3d" xmlns:o="urn:schemas-microsoft-com:office:office" xmlns:r="http://schemas.openxmlformats.org/officeDocument/2006/relationships" xmlns:m="http://schemas.openxmlformats.org/officeDocument/2006/math" xmlns:v="urn:schemas-microsoft-com:vml" xmlns:wp14="http://schemas.microsoft.com/office/word/2010/wordprocessingDrawing" xmlns:wp="http://schemas.openxmlformats.org/drawingml/2006/wordprocessingDrawing" xmlns:w10="urn:schemas-microsoft-com:office:word" xmlns:w="http://schemas.openxmlformats.org/wordprocessingml/2006/main" xmlns:w14="http://schemas.microsoft.com/office/word/2010/wordml" xmlns:w15="http://schemas.microsoft.com/office/word/2012/wordml" xmlns:w16cex="http://schemas.microsoft.com/office/word/2018/wordml/cex" xmlns:w16cid="http://schemas.microsoft.com/office/word/2016/wordml/cid" xmlns:w16="http://schemas.microsoft.com/office/word/2018/wordml" xmlns:w16se="http://schemas.microsoft.com/office/word/2015/wordml/symex" xmlns:wpg="http://schemas.microsoft.com/office/word/2010/wordprocessingGroup" xmlns:wpi="http://schemas.microsoft.com/office/word/2010/wordprocessingInk" xmlns:wne="http://schemas.microsoft.com/office/word/2006/wordml" xmlns:wps="http://schemas.microsoft.com/office/word/2010/wordprocessingShape" mc:Ignorable="w14 w15 w16se w16cid w16 w16cex wp14">
   <w:abstractNum w:abstractNumId="0" w15:restartNumberingAfterBreak="0">
+    <w:nsid w:val="135A156D"/>
+    <w:multiLevelType w:val="hybridMultilevel"/>
+    <w:tmpl w:val="369A422A"/>
+    <w:lvl w:ilvl="0" w:tplc="04090001">
+      <w:start w:val="1"/>
+      <w:numFmt w:val="bullet"/>
+      <w:lvlText w:val=""/>
+      <w:lvlJc w:val="left"/>
+      <w:pPr>
+        <w:ind w:left="720" w:hanging="360"/>
+      </w:pPr>
+      <w:rPr>
+        <w:rFonts w:ascii="Symbol" w:hAnsi="Symbol" w:hint="default"/>
+      </w:rPr>
+    </w:lvl>
+    <w:lvl w:ilvl="1" w:tplc="04090003" w:tentative="1">
+      <w:start w:val="1"/>
+      <w:numFmt w:val="bullet"/>
+      <w:lvlText w:val="o"/>
+      <w:lvlJc w:val="left"/>
+      <w:pPr>
+        <w:ind w:left="1440" w:hanging="360"/>
+      </w:pPr>
+      <w:rPr>
+        <w:rFonts w:ascii="Courier New" w:hAnsi="Courier New" w:cs="Courier New" w:hint="default"/>
+      </w:rPr>
+    </w:lvl>
+    <w:lvl w:ilvl="2" w:tplc="04090005" w:tentative="1">
+      <w:start w:val="1"/>
+      <w:numFmt w:val="bullet"/>
+      <w:lvlText w:val=""/>
+      <w:lvlJc w:val="left"/>
+      <w:pPr>
+        <w:ind w:left="2160" w:hanging="360"/>
+      </w:pPr>
+      <w:rPr>
+        <w:rFonts w:ascii="Wingdings" w:hAnsi="Wingdings" w:hint="default"/>
+      </w:rPr>
+    </w:lvl>
+    <w:lvl w:ilvl="3" w:tplc="04090001" w:tentative="1">
+      <w:start w:val="1"/>
+      <w:numFmt w:val="bullet"/>
+      <w:lvlText w:val=""/>
+      <w:lvlJc w:val="left"/>
+      <w:pPr>
+        <w:ind w:left="2880" w:hanging="360"/>
+      </w:pPr>
+      <w:rPr>
+        <w:rFonts w:ascii="Symbol" w:hAnsi="Symbol" w:hint="default"/>
+      </w:rPr>
+    </w:lvl>
+    <w:lvl w:ilvl="4" w:tplc="04090003" w:tentative="1">
+      <w:start w:val="1"/>
+      <w:numFmt w:val="bullet"/>
+      <w:lvlText w:val="o"/>
+      <w:lvlJc w:val="left"/>
+      <w:pPr>
+        <w:ind w:left="3600" w:hanging="360"/>
+      </w:pPr>
+      <w:rPr>
+        <w:rFonts w:ascii="Courier New" w:hAnsi="Courier New" w:cs="Courier New" w:hint="default"/>
+      </w:rPr>
+    </w:lvl>
+    <w:lvl w:ilvl="5" w:tplc="04090005" w:tentative="1">
+      <w:start w:val="1"/>
+      <w:numFmt w:val="bullet"/>
+      <w:lvlText w:val=""/>
+      <w:lvlJc w:val="left"/>
+      <w:pPr>
+        <w:ind w:left="4320" w:hanging="360"/>
+      </w:pPr>
+      <w:rPr>
+        <w:rFonts w:ascii="Wingdings" w:hAnsi="Wingdings" w:hint="default"/>
+      </w:rPr>
+    </w:lvl>
+    <w:lvl w:ilvl="6" w:tplc="04090001" w:tentative="1">
+      <w:start w:val="1"/>
+      <w:numFmt w:val="bullet"/>
+      <w:lvlText w:val=""/>
+      <w:lvlJc w:val="left"/>
+      <w:pPr>
+        <w:ind w:left="5040" w:hanging="360"/>
+      </w:pPr>
+      <w:rPr>
+        <w:rFonts w:ascii="Symbol" w:hAnsi="Symbol" w:hint="default"/>
+      </w:rPr>
+    </w:lvl>
+    <w:lvl w:ilvl="7" w:tplc="04090003" w:tentative="1">
+      <w:start w:val="1"/>
+      <w:numFmt w:val="bullet"/>
+      <w:lvlText w:val="o"/>
+      <w:lvlJc w:val="left"/>
+      <w:pPr>
+        <w:ind w:left="5760" w:hanging="360"/>
+      </w:pPr>
+      <w:rPr>
+        <w:rFonts w:ascii="Courier New" w:hAnsi="Courier New" w:cs="Courier New" w:hint="default"/>
+      </w:rPr>
+    </w:lvl>
+    <w:lvl w:ilvl="8" w:tplc="04090005" w:tentative="1">
+      <w:start w:val="1"/>
+      <w:numFmt w:val="bullet"/>
+      <w:lvlText w:val=""/>
+      <w:lvlJc w:val="left"/>
+      <w:pPr>
+        <w:ind w:left="6480" w:hanging="360"/>
+      </w:pPr>
+      <w:rPr>
+        <w:rFonts w:ascii="Wingdings" w:hAnsi="Wingdings" w:hint="default"/>
+      </w:rPr>
+    </w:lvl>
+  </w:abstractNum>
+  <w:abstractNum w:abstractNumId="1" w15:restartNumberingAfterBreak="0">
     <w:nsid w:val="45D952E9"/>
     <w:multiLevelType w:val="multilevel"/>
     <w:tmpl w:val="E8F8333C"/>
@@ -626,7 +1016,7 @@
       </w:rPr>
     </w:lvl>
   </w:abstractNum>
-  <w:abstractNum w:abstractNumId="1" w15:restartNumberingAfterBreak="0">
+  <w:abstractNum w:abstractNumId="2" w15:restartNumberingAfterBreak="0">
     <w:nsid w:val="77C4742D"/>
     <w:multiLevelType w:val="multilevel"/>
     <w:tmpl w:val="47A01BFC"/>
@@ -776,10 +1166,13 @@
     </w:lvl>
   </w:abstractNum>
   <w:num w:numId="1">
-    <w:abstractNumId w:val="0"/>
+    <w:abstractNumId w:val="1"/>
   </w:num>
   <w:num w:numId="2">
-    <w:abstractNumId w:val="1"/>
+    <w:abstractNumId w:val="2"/>
+  </w:num>
+  <w:num w:numId="3">
+    <w:abstractNumId w:val="0"/>
   </w:num>
 </w:numbering>
 </file>
@@ -1239,6 +1632,17 @@
       <w:bCs/>
     </w:rPr>
   </w:style>
+  <w:style w:type="paragraph" w:styleId="ListParagraph">
+    <w:name w:val="List Paragraph"/>
+    <w:basedOn w:val="Normal"/>
+    <w:uiPriority w:val="34"/>
+    <w:qFormat/>
+    <w:rsid w:val="00E957C9"/>
+    <w:pPr>
+      <w:ind w:left="720"/>
+      <w:contextualSpacing/>
+    </w:pPr>
+  </w:style>
 </w:styles>
 </file>
 

--- a/Report.docx
+++ b/Report.docx
@@ -1,6 +1,6 @@
 
 <file path=word/document.xml><?xml version="1.0" encoding="utf-8"?>
-<w:document xmlns:wpc="http://schemas.microsoft.com/office/word/2010/wordprocessingCanvas" xmlns:cx="http://schemas.microsoft.com/office/drawing/2014/chartex" xmlns:cx1="http://schemas.microsoft.com/office/drawing/2015/9/8/chartex" xmlns:cx2="http://schemas.microsoft.com/office/drawing/2015/10/21/chartex" xmlns:cx3="http://schemas.microsoft.com/office/drawing/2016/5/9/chartex" xmlns:cx4="http://schemas.microsoft.com/office/drawing/2016/5/10/chartex" xmlns:cx5="http://schemas.microsoft.com/office/drawing/2016/5/11/chartex" xmlns:cx6="http://schemas.microsoft.com/office/drawing/2016/5/12/chartex" xmlns:cx7="http://schemas.microsoft.com/office/drawing/2016/5/13/chartex" xmlns:cx8="http://schemas.microsoft.com/office/drawing/2016/5/14/chartex" xmlns:mc="http://schemas.openxmlformats.org/markup-compatibility/2006" xmlns:aink="http://schemas.microsoft.com/office/drawing/2016/ink" xmlns:am3d="http://schemas.microsoft.com/office/drawing/2017/model3d" xmlns:o="urn:schemas-microsoft-com:office:office" xmlns:r="http://schemas.openxmlformats.org/officeDocument/2006/relationships" xmlns:m="http://schemas.openxmlformats.org/officeDocument/2006/math" xmlns:v="urn:schemas-microsoft-com:vml" xmlns:wp14="http://schemas.microsoft.com/office/word/2010/wordprocessingDrawing" xmlns:wp="http://schemas.openxmlformats.org/drawingml/2006/wordprocessingDrawing" xmlns:w10="urn:schemas-microsoft-com:office:word" xmlns:w="http://schemas.openxmlformats.org/wordprocessingml/2006/main" xmlns:w14="http://schemas.microsoft.com/office/word/2010/wordml" xmlns:w15="http://schemas.microsoft.com/office/word/2012/wordml" xmlns:w16cex="http://schemas.microsoft.com/office/word/2018/wordml/cex" xmlns:w16cid="http://schemas.microsoft.com/office/word/2016/wordml/cid" xmlns:w16="http://schemas.microsoft.com/office/word/2018/wordml" xmlns:w16se="http://schemas.microsoft.com/office/word/2015/wordml/symex" xmlns:wpg="http://schemas.microsoft.com/office/word/2010/wordprocessingGroup" xmlns:wpi="http://schemas.microsoft.com/office/word/2010/wordprocessingInk" xmlns:wne="http://schemas.microsoft.com/office/word/2006/wordml" xmlns:wps="http://schemas.microsoft.com/office/word/2010/wordprocessingShape" mc:Ignorable="w14 w15 w16se w16cid w16 w16cex wp14">
+<w:document xmlns:wpc="http://schemas.microsoft.com/office/word/2010/wordprocessingCanvas" xmlns:cx="http://schemas.microsoft.com/office/drawing/2014/chartex" xmlns:cx1="http://schemas.microsoft.com/office/drawing/2015/9/8/chartex" xmlns:cx2="http://schemas.microsoft.com/office/drawing/2015/10/21/chartex" xmlns:cx3="http://schemas.microsoft.com/office/drawing/2016/5/9/chartex" xmlns:cx4="http://schemas.microsoft.com/office/drawing/2016/5/10/chartex" xmlns:cx5="http://schemas.microsoft.com/office/drawing/2016/5/11/chartex" xmlns:cx6="http://schemas.microsoft.com/office/drawing/2016/5/12/chartex" xmlns:cx7="http://schemas.microsoft.com/office/drawing/2016/5/13/chartex" xmlns:cx8="http://schemas.microsoft.com/office/drawing/2016/5/14/chartex" xmlns:mc="http://schemas.openxmlformats.org/markup-compatibility/2006" xmlns:aink="http://schemas.microsoft.com/office/drawing/2016/ink" xmlns:am3d="http://schemas.microsoft.com/office/drawing/2017/model3d" xmlns:o="urn:schemas-microsoft-com:office:office" xmlns:r="http://schemas.openxmlformats.org/officeDocument/2006/relationships" xmlns:m="http://schemas.openxmlformats.org/officeDocument/2006/math" xmlns:v="urn:schemas-microsoft-com:vml" xmlns:wp14="http://schemas.microsoft.com/office/word/2010/wordprocessingDrawing" xmlns:wp="http://schemas.openxmlformats.org/drawingml/2006/wordprocessingDrawing" xmlns:w10="urn:schemas-microsoft-com:office:word" xmlns:w="http://schemas.openxmlformats.org/wordprocessingml/2006/main" xmlns:w14="http://schemas.microsoft.com/office/word/2010/wordml" xmlns:w15="http://schemas.microsoft.com/office/word/2012/wordml" xmlns:w16cex="http://schemas.microsoft.com/office/word/2018/wordml/cex" xmlns:w16cid="http://schemas.microsoft.com/office/word/2016/wordml/cid" xmlns:w16="http://schemas.microsoft.com/office/word/2018/wordml" xmlns:w16sdtdh="http://schemas.microsoft.com/office/word/2020/wordml/sdtdatahash" xmlns:w16se="http://schemas.microsoft.com/office/word/2015/wordml/symex" xmlns:wpg="http://schemas.microsoft.com/office/word/2010/wordprocessingGroup" xmlns:wpi="http://schemas.microsoft.com/office/word/2010/wordprocessingInk" xmlns:wne="http://schemas.microsoft.com/office/word/2006/wordml" xmlns:wps="http://schemas.microsoft.com/office/word/2010/wordprocessingShape" mc:Ignorable="w14 w15 w16se w16cid w16 w16cex w16sdtdh wp14">
   <w:body>
     <w:p>
       <w:pPr>
@@ -525,17 +525,7 @@
           <w:szCs w:val="21"/>
           <w:lang w:val="en-US"/>
         </w:rPr>
-        <w:t>T</w:t>
-      </w:r>
-      <w:r>
-        <w:rPr>
-          <w:rFonts w:ascii="Helvetica Neue" w:eastAsia="Times New Roman" w:hAnsi="Helvetica Neue" w:cs="Times New Roman"/>
-          <w:color w:val="000000"/>
-          <w:sz w:val="21"/>
-          <w:szCs w:val="21"/>
-          <w:lang w:val="en-US"/>
-        </w:rPr>
-        <w:t>he city’s cathedral “</w:t>
+        <w:t>The city’s cathedral “</w:t>
       </w:r>
       <w:proofErr w:type="spellStart"/>
       <w:r>
@@ -579,17 +569,7 @@
           <w:szCs w:val="21"/>
           <w:lang w:val="en-US"/>
         </w:rPr>
-        <w:t xml:space="preserve"> de Bogotá”</w:t>
-      </w:r>
-      <w:r>
-        <w:rPr>
-          <w:rFonts w:ascii="Helvetica Neue" w:eastAsia="Times New Roman" w:hAnsi="Helvetica Neue" w:cs="Times New Roman"/>
-          <w:color w:val="000000"/>
-          <w:sz w:val="21"/>
-          <w:szCs w:val="21"/>
-          <w:lang w:val="en-US"/>
-        </w:rPr>
-        <w:t xml:space="preserve"> will represent </w:t>
+        <w:t xml:space="preserve"> de Bogotá” will represent </w:t>
       </w:r>
       <w:r>
         <w:rPr>
@@ -702,17 +682,7 @@
           <w:szCs w:val="21"/>
           <w:lang w:val="en-US"/>
         </w:rPr>
-        <w:t xml:space="preserve"> de Bogotá”</w:t>
-      </w:r>
-      <w:r>
-        <w:rPr>
-          <w:rFonts w:ascii="Helvetica Neue" w:eastAsia="Times New Roman" w:hAnsi="Helvetica Neue" w:cs="Times New Roman"/>
-          <w:color w:val="000000"/>
-          <w:sz w:val="21"/>
-          <w:szCs w:val="21"/>
-          <w:lang w:val="en-US"/>
-        </w:rPr>
-        <w:t>.</w:t>
+        <w:t xml:space="preserve"> de Bogotá”.</w:t>
       </w:r>
     </w:p>
     <w:p>
@@ -739,7 +709,1534 @@
           <w:szCs w:val="21"/>
           <w:lang w:val="en-US"/>
         </w:rPr>
-        <w:t>Foursquare retrieved data will give restaurants’ locations and their categories.</w:t>
+        <w:t xml:space="preserve">Foursquare retrieved data will give </w:t>
+      </w:r>
+      <w:r>
+        <w:rPr>
+          <w:rFonts w:ascii="Helvetica Neue" w:eastAsia="Times New Roman" w:hAnsi="Helvetica Neue" w:cs="Times New Roman"/>
+          <w:color w:val="000000"/>
+          <w:sz w:val="21"/>
+          <w:szCs w:val="21"/>
+          <w:lang w:val="en-US"/>
+        </w:rPr>
+        <w:t>restaurants’</w:t>
+      </w:r>
+      <w:r>
+        <w:rPr>
+          <w:rFonts w:ascii="Helvetica Neue" w:eastAsia="Times New Roman" w:hAnsi="Helvetica Neue" w:cs="Times New Roman"/>
+          <w:color w:val="000000"/>
+          <w:sz w:val="21"/>
+          <w:szCs w:val="21"/>
+          <w:lang w:val="en-US"/>
+        </w:rPr>
+        <w:t xml:space="preserve"> locations and their categories</w:t>
+      </w:r>
+      <w:r>
+        <w:rPr>
+          <w:rFonts w:ascii="Helvetica Neue" w:eastAsia="Times New Roman" w:hAnsi="Helvetica Neue" w:cs="Times New Roman"/>
+          <w:color w:val="000000"/>
+          <w:sz w:val="21"/>
+          <w:szCs w:val="21"/>
+          <w:lang w:val="en-US"/>
+        </w:rPr>
+        <w:t>.</w:t>
+      </w:r>
+    </w:p>
+    <w:p>
+      <w:pPr>
+        <w:spacing w:before="240"/>
+        <w:rPr>
+          <w:rFonts w:ascii="Helvetica Neue" w:eastAsia="Times New Roman" w:hAnsi="Helvetica Neue" w:cs="Times New Roman"/>
+          <w:b/>
+          <w:bCs/>
+          <w:color w:val="000000"/>
+          <w:sz w:val="44"/>
+          <w:szCs w:val="44"/>
+          <w:lang w:val="en-US"/>
+        </w:rPr>
+      </w:pPr>
+      <w:r>
+        <w:rPr>
+          <w:rFonts w:ascii="Helvetica Neue" w:eastAsia="Times New Roman" w:hAnsi="Helvetica Neue" w:cs="Times New Roman"/>
+          <w:b/>
+          <w:bCs/>
+          <w:color w:val="000000"/>
+          <w:sz w:val="44"/>
+          <w:szCs w:val="44"/>
+          <w:lang w:val="en-US"/>
+        </w:rPr>
+        <w:t>Meth</w:t>
+      </w:r>
+      <w:r>
+        <w:rPr>
+          <w:rFonts w:ascii="Helvetica Neue" w:eastAsia="Times New Roman" w:hAnsi="Helvetica Neue" w:cs="Times New Roman"/>
+          <w:b/>
+          <w:bCs/>
+          <w:color w:val="000000"/>
+          <w:sz w:val="44"/>
+          <w:szCs w:val="44"/>
+          <w:lang w:val="en-US"/>
+        </w:rPr>
+        <w:t>odology</w:t>
+      </w:r>
+    </w:p>
+    <w:p>
+      <w:pPr>
+        <w:spacing w:before="240"/>
+        <w:rPr>
+          <w:rFonts w:ascii="Helvetica Neue" w:eastAsia="Times New Roman" w:hAnsi="Helvetica Neue" w:cs="Times New Roman"/>
+          <w:color w:val="000000"/>
+          <w:sz w:val="21"/>
+          <w:szCs w:val="21"/>
+          <w:lang w:val="en-US"/>
+        </w:rPr>
+      </w:pPr>
+      <w:r>
+        <w:rPr>
+          <w:rFonts w:ascii="Helvetica Neue" w:eastAsia="Times New Roman" w:hAnsi="Helvetica Neue" w:cs="Times New Roman"/>
+          <w:color w:val="000000"/>
+          <w:sz w:val="21"/>
+          <w:szCs w:val="21"/>
+          <w:lang w:val="en-US"/>
+        </w:rPr>
+        <w:t>This</w:t>
+      </w:r>
+      <w:r>
+        <w:rPr>
+          <w:rFonts w:ascii="Helvetica Neue" w:eastAsia="Times New Roman" w:hAnsi="Helvetica Neue" w:cs="Times New Roman"/>
+          <w:color w:val="000000"/>
+          <w:sz w:val="21"/>
+          <w:szCs w:val="21"/>
+          <w:lang w:val="en-US"/>
+        </w:rPr>
+        <w:t xml:space="preserve"> project</w:t>
+      </w:r>
+      <w:r>
+        <w:rPr>
+          <w:rFonts w:ascii="Helvetica Neue" w:eastAsia="Times New Roman" w:hAnsi="Helvetica Neue" w:cs="Times New Roman"/>
+          <w:color w:val="000000"/>
+          <w:sz w:val="21"/>
+          <w:szCs w:val="21"/>
+          <w:lang w:val="en-US"/>
+        </w:rPr>
+        <w:t xml:space="preserve"> looks</w:t>
+      </w:r>
+      <w:r>
+        <w:rPr>
+          <w:rFonts w:ascii="Helvetica Neue" w:eastAsia="Times New Roman" w:hAnsi="Helvetica Neue" w:cs="Times New Roman"/>
+          <w:color w:val="000000"/>
+          <w:sz w:val="21"/>
+          <w:szCs w:val="21"/>
+          <w:lang w:val="en-US"/>
+        </w:rPr>
+        <w:t xml:space="preserve"> for the best area to place an Italian restaurant near </w:t>
+      </w:r>
+      <w:r>
+        <w:rPr>
+          <w:rFonts w:ascii="Helvetica Neue" w:eastAsia="Times New Roman" w:hAnsi="Helvetica Neue" w:cs="Times New Roman"/>
+          <w:color w:val="000000"/>
+          <w:sz w:val="21"/>
+          <w:szCs w:val="21"/>
+          <w:lang w:val="en-US"/>
+        </w:rPr>
+        <w:t>Bogota’s</w:t>
+      </w:r>
+      <w:r>
+        <w:rPr>
+          <w:rFonts w:ascii="Helvetica Neue" w:eastAsia="Times New Roman" w:hAnsi="Helvetica Neue" w:cs="Times New Roman"/>
+          <w:color w:val="000000"/>
+          <w:sz w:val="21"/>
+          <w:szCs w:val="21"/>
+          <w:lang w:val="en-US"/>
+        </w:rPr>
+        <w:t xml:space="preserve"> downtown.</w:t>
+      </w:r>
+      <w:r>
+        <w:rPr>
+          <w:rFonts w:ascii="Helvetica Neue" w:eastAsia="Times New Roman" w:hAnsi="Helvetica Neue" w:cs="Times New Roman"/>
+          <w:color w:val="000000"/>
+          <w:sz w:val="21"/>
+          <w:szCs w:val="21"/>
+          <w:lang w:val="en-US"/>
+        </w:rPr>
+        <w:t xml:space="preserve"> The first step was to get </w:t>
+      </w:r>
+      <w:r>
+        <w:rPr>
+          <w:rFonts w:ascii="Helvetica Neue" w:eastAsia="Times New Roman" w:hAnsi="Helvetica Neue" w:cs="Times New Roman"/>
+          <w:color w:val="000000"/>
+          <w:sz w:val="21"/>
+          <w:szCs w:val="21"/>
+          <w:lang w:val="en-US"/>
+        </w:rPr>
+        <w:t>Bogotá’s</w:t>
+      </w:r>
+      <w:r>
+        <w:rPr>
+          <w:rFonts w:ascii="Helvetica Neue" w:eastAsia="Times New Roman" w:hAnsi="Helvetica Neue" w:cs="Times New Roman"/>
+          <w:color w:val="000000"/>
+          <w:sz w:val="21"/>
+          <w:szCs w:val="21"/>
+          <w:lang w:val="en-US"/>
+        </w:rPr>
+        <w:t xml:space="preserve"> coordinates using google maps API</w:t>
+      </w:r>
+      <w:r>
+        <w:rPr>
+          <w:rFonts w:ascii="Helvetica Neue" w:eastAsia="Times New Roman" w:hAnsi="Helvetica Neue" w:cs="Times New Roman"/>
+          <w:color w:val="000000"/>
+          <w:sz w:val="21"/>
+          <w:szCs w:val="21"/>
+          <w:lang w:val="en-US"/>
+        </w:rPr>
+        <w:t>; then</w:t>
+      </w:r>
+      <w:r>
+        <w:rPr>
+          <w:rFonts w:ascii="Helvetica Neue" w:eastAsia="Times New Roman" w:hAnsi="Helvetica Neue" w:cs="Times New Roman"/>
+          <w:color w:val="000000"/>
+          <w:sz w:val="21"/>
+          <w:szCs w:val="21"/>
+          <w:lang w:val="en-US"/>
+        </w:rPr>
+        <w:t>,</w:t>
+      </w:r>
+      <w:r>
+        <w:rPr>
+          <w:rFonts w:ascii="Helvetica Neue" w:eastAsia="Times New Roman" w:hAnsi="Helvetica Neue" w:cs="Times New Roman"/>
+          <w:color w:val="000000"/>
+          <w:sz w:val="21"/>
+          <w:szCs w:val="21"/>
+          <w:lang w:val="en-US"/>
+        </w:rPr>
+        <w:t xml:space="preserve"> equidistant points were distributed </w:t>
+      </w:r>
+      <w:r>
+        <w:rPr>
+          <w:rFonts w:ascii="Helvetica Neue" w:eastAsia="Times New Roman" w:hAnsi="Helvetica Neue" w:cs="Times New Roman"/>
+          <w:color w:val="000000"/>
+          <w:sz w:val="21"/>
+          <w:szCs w:val="21"/>
+          <w:lang w:val="en-US"/>
+        </w:rPr>
+        <w:t>around</w:t>
+      </w:r>
+      <w:r>
+        <w:rPr>
+          <w:rFonts w:ascii="Helvetica Neue" w:eastAsia="Times New Roman" w:hAnsi="Helvetica Neue" w:cs="Times New Roman"/>
+          <w:color w:val="000000"/>
+          <w:sz w:val="21"/>
+          <w:szCs w:val="21"/>
+          <w:lang w:val="en-US"/>
+        </w:rPr>
+        <w:t xml:space="preserve"> the area</w:t>
+      </w:r>
+      <w:r>
+        <w:rPr>
+          <w:rFonts w:ascii="Helvetica Neue" w:eastAsia="Times New Roman" w:hAnsi="Helvetica Neue" w:cs="Times New Roman"/>
+          <w:color w:val="000000"/>
+          <w:sz w:val="21"/>
+          <w:szCs w:val="21"/>
+          <w:lang w:val="en-US"/>
+        </w:rPr>
+        <w:t xml:space="preserve"> to get the</w:t>
+      </w:r>
+      <w:r>
+        <w:rPr>
+          <w:rFonts w:ascii="Helvetica Neue" w:eastAsia="Times New Roman" w:hAnsi="Helvetica Neue" w:cs="Times New Roman"/>
+          <w:color w:val="000000"/>
+          <w:sz w:val="21"/>
+          <w:szCs w:val="21"/>
+          <w:lang w:val="en-US"/>
+        </w:rPr>
+        <w:t xml:space="preserve"> </w:t>
+      </w:r>
+      <w:r>
+        <w:rPr>
+          <w:rFonts w:ascii="Helvetica Neue" w:eastAsia="Times New Roman" w:hAnsi="Helvetica Neue" w:cs="Times New Roman"/>
+          <w:color w:val="000000"/>
+          <w:sz w:val="21"/>
+          <w:szCs w:val="21"/>
+          <w:lang w:val="en-US"/>
+        </w:rPr>
+        <w:t>restaurants’</w:t>
+      </w:r>
+      <w:r>
+        <w:rPr>
+          <w:rFonts w:ascii="Helvetica Neue" w:eastAsia="Times New Roman" w:hAnsi="Helvetica Neue" w:cs="Times New Roman"/>
+          <w:color w:val="000000"/>
+          <w:sz w:val="21"/>
+          <w:szCs w:val="21"/>
+          <w:lang w:val="en-US"/>
+        </w:rPr>
+        <w:t xml:space="preserve"> information using foursquare data.</w:t>
+      </w:r>
+      <w:r>
+        <w:rPr>
+          <w:rFonts w:ascii="Helvetica Neue" w:eastAsia="Times New Roman" w:hAnsi="Helvetica Neue" w:cs="Times New Roman"/>
+          <w:color w:val="000000"/>
+          <w:sz w:val="21"/>
+          <w:szCs w:val="21"/>
+          <w:lang w:val="en-US"/>
+        </w:rPr>
+        <w:t xml:space="preserve"> </w:t>
+      </w:r>
+      <w:r>
+        <w:rPr>
+          <w:rFonts w:ascii="Helvetica Neue" w:eastAsia="Times New Roman" w:hAnsi="Helvetica Neue" w:cs="Times New Roman"/>
+          <w:color w:val="000000"/>
+          <w:sz w:val="21"/>
+          <w:szCs w:val="21"/>
+          <w:lang w:val="en-US"/>
+        </w:rPr>
+        <w:t xml:space="preserve">Finally, we will present </w:t>
+      </w:r>
+      <w:r>
+        <w:rPr>
+          <w:rFonts w:ascii="Helvetica Neue" w:eastAsia="Times New Roman" w:hAnsi="Helvetica Neue" w:cs="Times New Roman"/>
+          <w:color w:val="000000"/>
+          <w:sz w:val="21"/>
+          <w:szCs w:val="21"/>
+          <w:lang w:val="en-US"/>
+        </w:rPr>
+        <w:t xml:space="preserve">all </w:t>
+      </w:r>
+      <w:r>
+        <w:rPr>
+          <w:rFonts w:ascii="Helvetica Neue" w:eastAsia="Times New Roman" w:hAnsi="Helvetica Neue" w:cs="Times New Roman"/>
+          <w:color w:val="000000"/>
+          <w:sz w:val="21"/>
+          <w:szCs w:val="21"/>
+          <w:lang w:val="en-US"/>
+        </w:rPr>
+        <w:t>restaurants’</w:t>
+      </w:r>
+      <w:r>
+        <w:rPr>
+          <w:rFonts w:ascii="Helvetica Neue" w:eastAsia="Times New Roman" w:hAnsi="Helvetica Neue" w:cs="Times New Roman"/>
+          <w:color w:val="000000"/>
+          <w:sz w:val="21"/>
+          <w:szCs w:val="21"/>
+          <w:lang w:val="en-US"/>
+        </w:rPr>
+        <w:t xml:space="preserve"> locations graphically</w:t>
+      </w:r>
+      <w:r>
+        <w:rPr>
+          <w:rFonts w:ascii="Helvetica Neue" w:eastAsia="Times New Roman" w:hAnsi="Helvetica Neue" w:cs="Times New Roman"/>
+          <w:color w:val="000000"/>
+          <w:sz w:val="21"/>
+          <w:szCs w:val="21"/>
+          <w:lang w:val="en-US"/>
+        </w:rPr>
+        <w:t xml:space="preserve"> </w:t>
+      </w:r>
+      <w:r>
+        <w:rPr>
+          <w:rFonts w:ascii="Helvetica Neue" w:eastAsia="Times New Roman" w:hAnsi="Helvetica Neue" w:cs="Times New Roman"/>
+          <w:color w:val="000000"/>
+          <w:sz w:val="21"/>
+          <w:szCs w:val="21"/>
+          <w:lang w:val="en-US"/>
+        </w:rPr>
+        <w:t xml:space="preserve">and specify which </w:t>
+      </w:r>
+      <w:r>
+        <w:rPr>
+          <w:rFonts w:ascii="Helvetica Neue" w:eastAsia="Times New Roman" w:hAnsi="Helvetica Neue" w:cs="Times New Roman"/>
+          <w:color w:val="000000"/>
+          <w:sz w:val="21"/>
+          <w:szCs w:val="21"/>
+          <w:lang w:val="en-US"/>
+        </w:rPr>
+        <w:t xml:space="preserve">Italian restaurants </w:t>
+      </w:r>
+      <w:r>
+        <w:rPr>
+          <w:rFonts w:ascii="Helvetica Neue" w:eastAsia="Times New Roman" w:hAnsi="Helvetica Neue" w:cs="Times New Roman"/>
+          <w:color w:val="000000"/>
+          <w:sz w:val="21"/>
+          <w:szCs w:val="21"/>
+          <w:lang w:val="en-US"/>
+        </w:rPr>
+        <w:t>use</w:t>
+      </w:r>
+      <w:r>
+        <w:rPr>
+          <w:rFonts w:ascii="Helvetica Neue" w:eastAsia="Times New Roman" w:hAnsi="Helvetica Neue" w:cs="Times New Roman"/>
+          <w:color w:val="000000"/>
+          <w:sz w:val="21"/>
+          <w:szCs w:val="21"/>
+          <w:lang w:val="en-US"/>
+        </w:rPr>
+        <w:t xml:space="preserve"> different colors. This representation</w:t>
+      </w:r>
+      <w:r>
+        <w:rPr>
+          <w:rFonts w:ascii="Helvetica Neue" w:eastAsia="Times New Roman" w:hAnsi="Helvetica Neue" w:cs="Times New Roman"/>
+          <w:color w:val="000000"/>
+          <w:sz w:val="21"/>
+          <w:szCs w:val="21"/>
+          <w:lang w:val="en-US"/>
+        </w:rPr>
+        <w:t xml:space="preserve"> will identify possible spots to place a new Italian restaurant </w:t>
+      </w:r>
+      <w:r>
+        <w:rPr>
+          <w:rFonts w:ascii="Helvetica Neue" w:eastAsia="Times New Roman" w:hAnsi="Helvetica Neue" w:cs="Times New Roman"/>
+          <w:color w:val="000000"/>
+          <w:sz w:val="21"/>
+          <w:szCs w:val="21"/>
+          <w:lang w:val="en-US"/>
+        </w:rPr>
+        <w:t>in</w:t>
+      </w:r>
+      <w:r>
+        <w:rPr>
+          <w:rFonts w:ascii="Helvetica Neue" w:eastAsia="Times New Roman" w:hAnsi="Helvetica Neue" w:cs="Times New Roman"/>
+          <w:color w:val="000000"/>
+          <w:sz w:val="21"/>
+          <w:szCs w:val="21"/>
+          <w:lang w:val="en-US"/>
+        </w:rPr>
+        <w:t xml:space="preserve"> the desired area.</w:t>
+      </w:r>
+    </w:p>
+    <w:p>
+      <w:pPr>
+        <w:spacing w:before="240"/>
+        <w:rPr>
+          <w:rFonts w:ascii="Helvetica Neue" w:eastAsia="Times New Roman" w:hAnsi="Helvetica Neue" w:cs="Times New Roman"/>
+          <w:color w:val="000000"/>
+          <w:sz w:val="21"/>
+          <w:szCs w:val="21"/>
+          <w:lang w:val="en-US"/>
+        </w:rPr>
+      </w:pPr>
+      <w:r>
+        <w:rPr>
+          <w:rFonts w:ascii="Helvetica Neue" w:eastAsia="Times New Roman" w:hAnsi="Helvetica Neue" w:cs="Times New Roman"/>
+          <w:color w:val="000000"/>
+          <w:sz w:val="21"/>
+          <w:szCs w:val="21"/>
+          <w:lang w:val="en-US"/>
+        </w:rPr>
+        <w:t xml:space="preserve">After creating a heatmap, we can see that </w:t>
+      </w:r>
+      <w:r>
+        <w:rPr>
+          <w:rFonts w:ascii="Helvetica Neue" w:eastAsia="Times New Roman" w:hAnsi="Helvetica Neue" w:cs="Times New Roman"/>
+          <w:color w:val="000000"/>
+          <w:sz w:val="21"/>
+          <w:szCs w:val="21"/>
+          <w:lang w:val="en-US"/>
+        </w:rPr>
+        <w:t xml:space="preserve">the density of </w:t>
+      </w:r>
+      <w:r>
+        <w:rPr>
+          <w:rFonts w:ascii="Helvetica Neue" w:eastAsia="Times New Roman" w:hAnsi="Helvetica Neue" w:cs="Times New Roman"/>
+          <w:color w:val="000000"/>
+          <w:sz w:val="21"/>
+          <w:szCs w:val="21"/>
+          <w:lang w:val="en-US"/>
+        </w:rPr>
+        <w:t>Italian</w:t>
+      </w:r>
+      <w:r>
+        <w:rPr>
+          <w:rFonts w:ascii="Helvetica Neue" w:eastAsia="Times New Roman" w:hAnsi="Helvetica Neue" w:cs="Times New Roman"/>
+          <w:color w:val="000000"/>
+          <w:sz w:val="21"/>
+          <w:szCs w:val="21"/>
+          <w:lang w:val="en-US"/>
+        </w:rPr>
+        <w:t xml:space="preserve"> </w:t>
+      </w:r>
+      <w:r>
+        <w:rPr>
+          <w:rFonts w:ascii="Helvetica Neue" w:eastAsia="Times New Roman" w:hAnsi="Helvetica Neue" w:cs="Times New Roman"/>
+          <w:color w:val="000000"/>
+          <w:sz w:val="21"/>
+          <w:szCs w:val="21"/>
+          <w:lang w:val="en-US"/>
+        </w:rPr>
+        <w:t>restaurants</w:t>
+      </w:r>
+      <w:r>
+        <w:rPr>
+          <w:rFonts w:ascii="Helvetica Neue" w:eastAsia="Times New Roman" w:hAnsi="Helvetica Neue" w:cs="Times New Roman"/>
+          <w:color w:val="000000"/>
+          <w:sz w:val="21"/>
+          <w:szCs w:val="21"/>
+          <w:lang w:val="en-US"/>
+        </w:rPr>
+        <w:t xml:space="preserve"> around the area is very low, </w:t>
+      </w:r>
+      <w:r>
+        <w:rPr>
+          <w:rFonts w:ascii="Helvetica Neue" w:eastAsia="Times New Roman" w:hAnsi="Helvetica Neue" w:cs="Times New Roman"/>
+          <w:color w:val="000000"/>
+          <w:sz w:val="21"/>
+          <w:szCs w:val="21"/>
+          <w:lang w:val="en-US"/>
+        </w:rPr>
+        <w:t>so placing one in this area might be a great opportunity.</w:t>
+      </w:r>
+      <w:r>
+        <w:rPr>
+          <w:rFonts w:ascii="Helvetica Neue" w:eastAsia="Times New Roman" w:hAnsi="Helvetica Neue" w:cs="Times New Roman"/>
+          <w:color w:val="000000"/>
+          <w:sz w:val="21"/>
+          <w:szCs w:val="21"/>
+          <w:lang w:val="en-US"/>
+        </w:rPr>
+        <w:t xml:space="preserve"> Finally, we</w:t>
+      </w:r>
+      <w:r>
+        <w:rPr>
+          <w:rFonts w:ascii="Helvetica Neue" w:eastAsia="Times New Roman" w:hAnsi="Helvetica Neue" w:cs="Times New Roman"/>
+          <w:color w:val="000000"/>
+          <w:sz w:val="21"/>
+          <w:szCs w:val="21"/>
+          <w:lang w:val="en-US"/>
+        </w:rPr>
+        <w:t xml:space="preserve"> use a clustering algorithm to </w:t>
+      </w:r>
+      <w:r>
+        <w:rPr>
+          <w:rFonts w:ascii="Helvetica Neue" w:eastAsia="Times New Roman" w:hAnsi="Helvetica Neue" w:cs="Times New Roman"/>
+          <w:color w:val="000000"/>
+          <w:sz w:val="21"/>
+          <w:szCs w:val="21"/>
+          <w:lang w:val="en-US"/>
+        </w:rPr>
+        <w:t xml:space="preserve">generate 15 centers </w:t>
+      </w:r>
+      <w:r>
+        <w:rPr>
+          <w:rFonts w:ascii="Helvetica Neue" w:eastAsia="Times New Roman" w:hAnsi="Helvetica Neue" w:cs="Times New Roman"/>
+          <w:color w:val="000000"/>
+          <w:sz w:val="21"/>
+          <w:szCs w:val="21"/>
+          <w:lang w:val="en-US"/>
+        </w:rPr>
+        <w:t>where Italian</w:t>
+      </w:r>
+      <w:r>
+        <w:rPr>
+          <w:rFonts w:ascii="Helvetica Neue" w:eastAsia="Times New Roman" w:hAnsi="Helvetica Neue" w:cs="Times New Roman"/>
+          <w:color w:val="000000"/>
+          <w:sz w:val="21"/>
+          <w:szCs w:val="21"/>
+          <w:lang w:val="en-US"/>
+        </w:rPr>
+        <w:t xml:space="preserve"> restaurant</w:t>
+      </w:r>
+      <w:r>
+        <w:rPr>
+          <w:rFonts w:ascii="Helvetica Neue" w:eastAsia="Times New Roman" w:hAnsi="Helvetica Neue" w:cs="Times New Roman"/>
+          <w:color w:val="000000"/>
+          <w:sz w:val="21"/>
+          <w:szCs w:val="21"/>
+          <w:lang w:val="en-US"/>
+        </w:rPr>
+        <w:t xml:space="preserve"> offer</w:t>
+      </w:r>
+      <w:r>
+        <w:rPr>
+          <w:rFonts w:ascii="Helvetica Neue" w:eastAsia="Times New Roman" w:hAnsi="Helvetica Neue" w:cs="Times New Roman"/>
+          <w:color w:val="000000"/>
+          <w:sz w:val="21"/>
+          <w:szCs w:val="21"/>
+          <w:lang w:val="en-US"/>
+        </w:rPr>
+        <w:t xml:space="preserve"> is low. These 15 centers are the best possible locations to place a new </w:t>
+      </w:r>
+      <w:r>
+        <w:rPr>
+          <w:rFonts w:ascii="Helvetica Neue" w:eastAsia="Times New Roman" w:hAnsi="Helvetica Neue" w:cs="Times New Roman"/>
+          <w:color w:val="000000"/>
+          <w:sz w:val="21"/>
+          <w:szCs w:val="21"/>
+          <w:lang w:val="en-US"/>
+        </w:rPr>
+        <w:t>Italian</w:t>
+      </w:r>
+      <w:r>
+        <w:rPr>
+          <w:rFonts w:ascii="Helvetica Neue" w:eastAsia="Times New Roman" w:hAnsi="Helvetica Neue" w:cs="Times New Roman"/>
+          <w:color w:val="000000"/>
+          <w:sz w:val="21"/>
+          <w:szCs w:val="21"/>
+          <w:lang w:val="en-US"/>
+        </w:rPr>
+        <w:t xml:space="preserve"> restaurant.</w:t>
+      </w:r>
+    </w:p>
+    <w:p>
+      <w:pPr>
+        <w:spacing w:before="240"/>
+        <w:rPr>
+          <w:rFonts w:ascii="Helvetica Neue" w:eastAsia="Times New Roman" w:hAnsi="Helvetica Neue" w:cs="Times New Roman"/>
+          <w:b/>
+          <w:bCs/>
+          <w:color w:val="000000"/>
+          <w:sz w:val="44"/>
+          <w:szCs w:val="44"/>
+          <w:lang w:val="en-US"/>
+        </w:rPr>
+      </w:pPr>
+      <w:r>
+        <w:rPr>
+          <w:rFonts w:ascii="Helvetica Neue" w:eastAsia="Times New Roman" w:hAnsi="Helvetica Neue" w:cs="Times New Roman"/>
+          <w:b/>
+          <w:bCs/>
+          <w:color w:val="000000"/>
+          <w:sz w:val="44"/>
+          <w:szCs w:val="44"/>
+          <w:lang w:val="en-US"/>
+        </w:rPr>
+        <w:t>Results</w:t>
+      </w:r>
+    </w:p>
+    <w:p>
+      <w:pPr>
+        <w:spacing w:before="240"/>
+        <w:rPr>
+          <w:rFonts w:ascii="Helvetica Neue" w:eastAsia="Times New Roman" w:hAnsi="Helvetica Neue" w:cs="Times New Roman"/>
+          <w:color w:val="000000"/>
+          <w:sz w:val="21"/>
+          <w:szCs w:val="21"/>
+          <w:lang w:val="en-US"/>
+        </w:rPr>
+      </w:pPr>
+      <w:r>
+        <w:rPr>
+          <w:rFonts w:ascii="Helvetica Neue" w:eastAsia="Times New Roman" w:hAnsi="Helvetica Neue" w:cs="Times New Roman"/>
+          <w:color w:val="000000"/>
+          <w:sz w:val="21"/>
+          <w:szCs w:val="21"/>
+          <w:lang w:val="en-US"/>
+        </w:rPr>
+        <w:t xml:space="preserve">Our analysis shows that although there </w:t>
+      </w:r>
+      <w:r>
+        <w:rPr>
+          <w:rFonts w:ascii="Helvetica Neue" w:eastAsia="Times New Roman" w:hAnsi="Helvetica Neue" w:cs="Times New Roman"/>
+          <w:color w:val="000000"/>
+          <w:sz w:val="21"/>
+          <w:szCs w:val="21"/>
+          <w:lang w:val="en-US"/>
+        </w:rPr>
+        <w:t xml:space="preserve">are some </w:t>
+      </w:r>
+      <w:r>
+        <w:rPr>
+          <w:rFonts w:ascii="Helvetica Neue" w:eastAsia="Times New Roman" w:hAnsi="Helvetica Neue" w:cs="Times New Roman"/>
+          <w:color w:val="000000"/>
+          <w:sz w:val="21"/>
+          <w:szCs w:val="21"/>
+          <w:lang w:val="en-US"/>
+        </w:rPr>
+        <w:t xml:space="preserve">restaurants in </w:t>
+      </w:r>
+      <w:r>
+        <w:rPr>
+          <w:rFonts w:ascii="Helvetica Neue" w:eastAsia="Times New Roman" w:hAnsi="Helvetica Neue" w:cs="Times New Roman"/>
+          <w:color w:val="000000"/>
+          <w:sz w:val="21"/>
+          <w:szCs w:val="21"/>
+          <w:lang w:val="en-US"/>
+        </w:rPr>
+        <w:t>Bogotá</w:t>
+      </w:r>
+      <w:r>
+        <w:rPr>
+          <w:rFonts w:ascii="Helvetica Neue" w:eastAsia="Times New Roman" w:hAnsi="Helvetica Neue" w:cs="Times New Roman"/>
+          <w:color w:val="000000"/>
+          <w:sz w:val="21"/>
+          <w:szCs w:val="21"/>
+          <w:lang w:val="en-US"/>
+        </w:rPr>
+        <w:t xml:space="preserve">, there are pockets of low restaurant density close to </w:t>
+      </w:r>
+      <w:r>
+        <w:rPr>
+          <w:rFonts w:ascii="Helvetica Neue" w:eastAsia="Times New Roman" w:hAnsi="Helvetica Neue" w:cs="Times New Roman"/>
+          <w:color w:val="000000"/>
+          <w:sz w:val="21"/>
+          <w:szCs w:val="21"/>
+          <w:lang w:val="en-US"/>
+        </w:rPr>
+        <w:t xml:space="preserve">the </w:t>
+      </w:r>
+      <w:r>
+        <w:rPr>
+          <w:rFonts w:ascii="Helvetica Neue" w:eastAsia="Times New Roman" w:hAnsi="Helvetica Neue" w:cs="Times New Roman"/>
+          <w:color w:val="000000"/>
+          <w:sz w:val="21"/>
+          <w:szCs w:val="21"/>
+          <w:lang w:val="en-US"/>
+        </w:rPr>
+        <w:t>city</w:t>
+      </w:r>
+      <w:r>
+        <w:rPr>
+          <w:rFonts w:ascii="Helvetica Neue" w:eastAsia="Times New Roman" w:hAnsi="Helvetica Neue" w:cs="Times New Roman"/>
+          <w:color w:val="000000"/>
+          <w:sz w:val="21"/>
+          <w:szCs w:val="21"/>
+          <w:lang w:val="en-US"/>
+        </w:rPr>
+        <w:t>’s downtown</w:t>
+      </w:r>
+      <w:r>
+        <w:rPr>
+          <w:rFonts w:ascii="Helvetica Neue" w:eastAsia="Times New Roman" w:hAnsi="Helvetica Neue" w:cs="Times New Roman"/>
+          <w:color w:val="000000"/>
+          <w:sz w:val="21"/>
+          <w:szCs w:val="21"/>
+          <w:lang w:val="en-US"/>
+        </w:rPr>
+        <w:t>.</w:t>
+      </w:r>
+    </w:p>
+    <w:p>
+      <w:pPr>
+        <w:spacing w:before="240"/>
+        <w:rPr>
+          <w:rFonts w:ascii="Helvetica Neue" w:eastAsia="Times New Roman" w:hAnsi="Helvetica Neue" w:cs="Times New Roman"/>
+          <w:color w:val="000000"/>
+          <w:sz w:val="21"/>
+          <w:szCs w:val="21"/>
+          <w:lang w:val="en-US"/>
+        </w:rPr>
+      </w:pPr>
+      <w:r>
+        <w:rPr>
+          <w:rFonts w:ascii="Helvetica Neue" w:eastAsia="Times New Roman" w:hAnsi="Helvetica Neue" w:cs="Times New Roman"/>
+          <w:color w:val="000000"/>
+          <w:sz w:val="21"/>
+          <w:szCs w:val="21"/>
+          <w:lang w:val="en-US"/>
+        </w:rPr>
+        <w:lastRenderedPageBreak/>
+        <w:t>To</w:t>
+      </w:r>
+      <w:r>
+        <w:rPr>
+          <w:rFonts w:ascii="Helvetica Neue" w:eastAsia="Times New Roman" w:hAnsi="Helvetica Neue" w:cs="Times New Roman"/>
+          <w:color w:val="000000"/>
+          <w:sz w:val="21"/>
+          <w:szCs w:val="21"/>
+          <w:lang w:val="en-US"/>
+        </w:rPr>
+        <w:t xml:space="preserve"> </w:t>
+      </w:r>
+      <w:r>
+        <w:rPr>
+          <w:rFonts w:ascii="Helvetica Neue" w:eastAsia="Times New Roman" w:hAnsi="Helvetica Neue" w:cs="Times New Roman"/>
+          <w:color w:val="000000"/>
+          <w:sz w:val="21"/>
+          <w:szCs w:val="21"/>
+          <w:lang w:val="en-US"/>
+        </w:rPr>
+        <w:t xml:space="preserve">analyze the area, </w:t>
+      </w:r>
+      <w:r>
+        <w:rPr>
+          <w:rFonts w:ascii="Helvetica Neue" w:eastAsia="Times New Roman" w:hAnsi="Helvetica Neue" w:cs="Times New Roman"/>
+          <w:color w:val="000000"/>
+          <w:sz w:val="21"/>
+          <w:szCs w:val="21"/>
+          <w:lang w:val="en-US"/>
+        </w:rPr>
+        <w:t>we first created a dense grid of location candidates</w:t>
+      </w:r>
+      <w:r>
+        <w:rPr>
+          <w:rFonts w:ascii="Helvetica Neue" w:eastAsia="Times New Roman" w:hAnsi="Helvetica Neue" w:cs="Times New Roman"/>
+          <w:color w:val="000000"/>
+          <w:sz w:val="21"/>
+          <w:szCs w:val="21"/>
+          <w:lang w:val="en-US"/>
+        </w:rPr>
+        <w:t>. We filtered these</w:t>
+      </w:r>
+      <w:r>
+        <w:rPr>
+          <w:rFonts w:ascii="Helvetica Neue" w:eastAsia="Times New Roman" w:hAnsi="Helvetica Neue" w:cs="Times New Roman"/>
+          <w:color w:val="000000"/>
+          <w:sz w:val="21"/>
+          <w:szCs w:val="21"/>
+          <w:lang w:val="en-US"/>
+        </w:rPr>
+        <w:t xml:space="preserve"> locations</w:t>
+      </w:r>
+      <w:r>
+        <w:rPr>
+          <w:rFonts w:ascii="Helvetica Neue" w:eastAsia="Times New Roman" w:hAnsi="Helvetica Neue" w:cs="Times New Roman"/>
+          <w:color w:val="000000"/>
+          <w:sz w:val="21"/>
+          <w:szCs w:val="21"/>
+          <w:lang w:val="en-US"/>
+        </w:rPr>
+        <w:t xml:space="preserve">, </w:t>
+      </w:r>
+      <w:r>
+        <w:rPr>
+          <w:rFonts w:ascii="Helvetica Neue" w:eastAsia="Times New Roman" w:hAnsi="Helvetica Neue" w:cs="Times New Roman"/>
+          <w:color w:val="000000"/>
+          <w:sz w:val="21"/>
+          <w:szCs w:val="21"/>
+          <w:lang w:val="en-US"/>
+        </w:rPr>
+        <w:t xml:space="preserve">so </w:t>
+      </w:r>
+      <w:r>
+        <w:rPr>
+          <w:rFonts w:ascii="Helvetica Neue" w:eastAsia="Times New Roman" w:hAnsi="Helvetica Neue" w:cs="Times New Roman"/>
+          <w:color w:val="000000"/>
+          <w:sz w:val="21"/>
+          <w:szCs w:val="21"/>
+          <w:lang w:val="en-US"/>
+        </w:rPr>
+        <w:t xml:space="preserve">we removed those </w:t>
+      </w:r>
+      <w:r>
+        <w:rPr>
+          <w:rFonts w:ascii="Helvetica Neue" w:eastAsia="Times New Roman" w:hAnsi="Helvetica Neue" w:cs="Times New Roman"/>
+          <w:color w:val="000000"/>
+          <w:sz w:val="21"/>
+          <w:szCs w:val="21"/>
+          <w:lang w:val="en-US"/>
+        </w:rPr>
+        <w:t xml:space="preserve">with more than two restaurants in </w:t>
+      </w:r>
+      <w:r>
+        <w:rPr>
+          <w:rFonts w:ascii="Helvetica Neue" w:eastAsia="Times New Roman" w:hAnsi="Helvetica Neue" w:cs="Times New Roman"/>
+          <w:color w:val="000000"/>
+          <w:sz w:val="21"/>
+          <w:szCs w:val="21"/>
+          <w:lang w:val="en-US"/>
+        </w:rPr>
+        <w:t xml:space="preserve">a </w:t>
+      </w:r>
+      <w:r>
+        <w:rPr>
+          <w:rFonts w:ascii="Helvetica Neue" w:eastAsia="Times New Roman" w:hAnsi="Helvetica Neue" w:cs="Times New Roman"/>
+          <w:color w:val="000000"/>
+          <w:sz w:val="21"/>
+          <w:szCs w:val="21"/>
+          <w:lang w:val="en-US"/>
+        </w:rPr>
+        <w:t xml:space="preserve">radius of 250m </w:t>
+      </w:r>
+      <w:r>
+        <w:rPr>
+          <w:rFonts w:ascii="Helvetica Neue" w:eastAsia="Times New Roman" w:hAnsi="Helvetica Neue" w:cs="Times New Roman"/>
+          <w:color w:val="000000"/>
+          <w:sz w:val="21"/>
+          <w:szCs w:val="21"/>
+          <w:lang w:val="en-US"/>
+        </w:rPr>
+        <w:t>or</w:t>
+      </w:r>
+      <w:r>
+        <w:rPr>
+          <w:rFonts w:ascii="Helvetica Neue" w:eastAsia="Times New Roman" w:hAnsi="Helvetica Neue" w:cs="Times New Roman"/>
+          <w:color w:val="000000"/>
+          <w:sz w:val="21"/>
+          <w:szCs w:val="21"/>
+          <w:lang w:val="en-US"/>
+        </w:rPr>
+        <w:t xml:space="preserve"> with an Italian restaurant closer than 400m</w:t>
+      </w:r>
+      <w:r>
+        <w:rPr>
+          <w:rFonts w:ascii="Helvetica Neue" w:eastAsia="Times New Roman" w:hAnsi="Helvetica Neue" w:cs="Times New Roman"/>
+          <w:color w:val="000000"/>
+          <w:sz w:val="21"/>
+          <w:szCs w:val="21"/>
+          <w:lang w:val="en-US"/>
+        </w:rPr>
+        <w:t>.</w:t>
+      </w:r>
+    </w:p>
+    <w:p>
+      <w:pPr>
+        <w:spacing w:before="240"/>
+        <w:rPr>
+          <w:rFonts w:ascii="Helvetica Neue" w:eastAsia="Times New Roman" w:hAnsi="Helvetica Neue" w:cs="Times New Roman"/>
+          <w:color w:val="000000"/>
+          <w:sz w:val="21"/>
+          <w:szCs w:val="21"/>
+          <w:lang w:val="en-US"/>
+        </w:rPr>
+      </w:pPr>
+      <w:r>
+        <w:rPr>
+          <w:rFonts w:ascii="Helvetica Neue" w:eastAsia="Times New Roman" w:hAnsi="Helvetica Neue" w:cs="Times New Roman"/>
+          <w:color w:val="000000"/>
+          <w:sz w:val="21"/>
+          <w:szCs w:val="21"/>
+          <w:lang w:val="en-US"/>
+        </w:rPr>
+        <w:t>We created clusters using all</w:t>
+      </w:r>
+      <w:r>
+        <w:rPr>
+          <w:rFonts w:ascii="Helvetica Neue" w:eastAsia="Times New Roman" w:hAnsi="Helvetica Neue" w:cs="Times New Roman"/>
+          <w:color w:val="000000"/>
+          <w:sz w:val="21"/>
+          <w:szCs w:val="21"/>
+          <w:lang w:val="en-US"/>
+        </w:rPr>
+        <w:t xml:space="preserve"> location candidates to create zones of interest </w:t>
+      </w:r>
+      <w:r>
+        <w:rPr>
+          <w:rFonts w:ascii="Helvetica Neue" w:eastAsia="Times New Roman" w:hAnsi="Helvetica Neue" w:cs="Times New Roman"/>
+          <w:color w:val="000000"/>
+          <w:sz w:val="21"/>
+          <w:szCs w:val="21"/>
+          <w:lang w:val="en-US"/>
+        </w:rPr>
+        <w:t>that</w:t>
+      </w:r>
+      <w:r>
+        <w:rPr>
+          <w:rFonts w:ascii="Helvetica Neue" w:eastAsia="Times New Roman" w:hAnsi="Helvetica Neue" w:cs="Times New Roman"/>
+          <w:color w:val="000000"/>
+          <w:sz w:val="21"/>
+          <w:szCs w:val="21"/>
+          <w:lang w:val="en-US"/>
+        </w:rPr>
+        <w:t xml:space="preserve"> contain </w:t>
+      </w:r>
+      <w:r>
+        <w:rPr>
+          <w:rFonts w:ascii="Helvetica Neue" w:eastAsia="Times New Roman" w:hAnsi="Helvetica Neue" w:cs="Times New Roman"/>
+          <w:color w:val="000000"/>
+          <w:sz w:val="21"/>
+          <w:szCs w:val="21"/>
+          <w:lang w:val="en-US"/>
+        </w:rPr>
+        <w:t xml:space="preserve">a </w:t>
+      </w:r>
+      <w:r>
+        <w:rPr>
+          <w:rFonts w:ascii="Helvetica Neue" w:eastAsia="Times New Roman" w:hAnsi="Helvetica Neue" w:cs="Times New Roman"/>
+          <w:color w:val="000000"/>
+          <w:sz w:val="21"/>
+          <w:szCs w:val="21"/>
+          <w:lang w:val="en-US"/>
+        </w:rPr>
+        <w:t>significant</w:t>
+      </w:r>
+      <w:r>
+        <w:rPr>
+          <w:rFonts w:ascii="Helvetica Neue" w:eastAsia="Times New Roman" w:hAnsi="Helvetica Neue" w:cs="Times New Roman"/>
+          <w:color w:val="000000"/>
+          <w:sz w:val="21"/>
+          <w:szCs w:val="21"/>
+          <w:lang w:val="en-US"/>
+        </w:rPr>
+        <w:t xml:space="preserve"> number of location candidates.</w:t>
+      </w:r>
+      <w:r>
+        <w:rPr>
+          <w:rFonts w:ascii="Helvetica Neue" w:eastAsia="Times New Roman" w:hAnsi="Helvetica Neue" w:cs="Times New Roman"/>
+          <w:color w:val="000000"/>
+          <w:sz w:val="21"/>
+          <w:szCs w:val="21"/>
+          <w:lang w:val="en-US"/>
+        </w:rPr>
+        <w:t xml:space="preserve"> We also generated the a</w:t>
+      </w:r>
+      <w:r>
+        <w:rPr>
+          <w:rFonts w:ascii="Helvetica Neue" w:eastAsia="Times New Roman" w:hAnsi="Helvetica Neue" w:cs="Times New Roman"/>
+          <w:color w:val="000000"/>
+          <w:sz w:val="21"/>
+          <w:szCs w:val="21"/>
+          <w:lang w:val="en-US"/>
+        </w:rPr>
+        <w:t xml:space="preserve">ddresses of </w:t>
+      </w:r>
+      <w:r>
+        <w:rPr>
+          <w:rFonts w:ascii="Helvetica Neue" w:eastAsia="Times New Roman" w:hAnsi="Helvetica Neue" w:cs="Times New Roman"/>
+          <w:color w:val="000000"/>
+          <w:sz w:val="21"/>
+          <w:szCs w:val="21"/>
+          <w:lang w:val="en-US"/>
+        </w:rPr>
+        <w:t xml:space="preserve">the </w:t>
+      </w:r>
+      <w:r>
+        <w:rPr>
+          <w:rFonts w:ascii="Helvetica Neue" w:eastAsia="Times New Roman" w:hAnsi="Helvetica Neue" w:cs="Times New Roman"/>
+          <w:color w:val="000000"/>
+          <w:sz w:val="21"/>
+          <w:szCs w:val="21"/>
+          <w:lang w:val="en-US"/>
+        </w:rPr>
+        <w:t>centers using reverse geocoding to use</w:t>
+      </w:r>
+      <w:r>
+        <w:rPr>
+          <w:rFonts w:ascii="Helvetica Neue" w:eastAsia="Times New Roman" w:hAnsi="Helvetica Neue" w:cs="Times New Roman"/>
+          <w:color w:val="000000"/>
+          <w:sz w:val="21"/>
+          <w:szCs w:val="21"/>
+          <w:lang w:val="en-US"/>
+        </w:rPr>
+        <w:t xml:space="preserve"> them</w:t>
+      </w:r>
+      <w:r>
+        <w:rPr>
+          <w:rFonts w:ascii="Helvetica Neue" w:eastAsia="Times New Roman" w:hAnsi="Helvetica Neue" w:cs="Times New Roman"/>
+          <w:color w:val="000000"/>
+          <w:sz w:val="21"/>
+          <w:szCs w:val="21"/>
+          <w:lang w:val="en-US"/>
+        </w:rPr>
+        <w:t xml:space="preserve"> as markers/starting points for more detailed local analysis based on other factors.</w:t>
+      </w:r>
+    </w:p>
+    <w:p>
+      <w:pPr>
+        <w:spacing w:before="240"/>
+        <w:rPr>
+          <w:rFonts w:ascii="Helvetica Neue" w:eastAsia="Times New Roman" w:hAnsi="Helvetica Neue" w:cs="Times New Roman"/>
+          <w:color w:val="000000"/>
+          <w:sz w:val="21"/>
+          <w:szCs w:val="21"/>
+          <w:lang w:val="en-US"/>
+        </w:rPr>
+      </w:pPr>
+      <w:r>
+        <w:rPr>
+          <w:rFonts w:ascii="Helvetica Neue" w:eastAsia="Times New Roman" w:hAnsi="Helvetica Neue" w:cs="Times New Roman"/>
+          <w:color w:val="000000"/>
+          <w:sz w:val="21"/>
+          <w:szCs w:val="21"/>
+          <w:lang w:val="en-US"/>
+        </w:rPr>
+        <w:t>The result</w:t>
+      </w:r>
+      <w:r>
+        <w:rPr>
+          <w:rFonts w:ascii="Helvetica Neue" w:eastAsia="Times New Roman" w:hAnsi="Helvetica Neue" w:cs="Times New Roman"/>
+          <w:color w:val="000000"/>
+          <w:sz w:val="21"/>
+          <w:szCs w:val="21"/>
+          <w:lang w:val="en-US"/>
+        </w:rPr>
+        <w:t xml:space="preserve"> of all this is 15 </w:t>
+      </w:r>
+      <w:r>
+        <w:rPr>
+          <w:rFonts w:ascii="Helvetica Neue" w:eastAsia="Times New Roman" w:hAnsi="Helvetica Neue" w:cs="Times New Roman"/>
+          <w:color w:val="000000"/>
+          <w:sz w:val="21"/>
+          <w:szCs w:val="21"/>
+          <w:lang w:val="en-US"/>
+        </w:rPr>
+        <w:t>centers</w:t>
+      </w:r>
+      <w:r>
+        <w:rPr>
+          <w:rFonts w:ascii="Helvetica Neue" w:eastAsia="Times New Roman" w:hAnsi="Helvetica Neue" w:cs="Times New Roman"/>
+          <w:color w:val="000000"/>
+          <w:sz w:val="21"/>
+          <w:szCs w:val="21"/>
+          <w:lang w:val="en-US"/>
+        </w:rPr>
+        <w:t xml:space="preserve"> contain</w:t>
+      </w:r>
+      <w:r>
+        <w:rPr>
+          <w:rFonts w:ascii="Helvetica Neue" w:eastAsia="Times New Roman" w:hAnsi="Helvetica Neue" w:cs="Times New Roman"/>
+          <w:color w:val="000000"/>
+          <w:sz w:val="21"/>
+          <w:szCs w:val="21"/>
+          <w:lang w:val="en-US"/>
+        </w:rPr>
+        <w:t>s some</w:t>
+      </w:r>
+      <w:r>
+        <w:rPr>
+          <w:rFonts w:ascii="Helvetica Neue" w:eastAsia="Times New Roman" w:hAnsi="Helvetica Neue" w:cs="Times New Roman"/>
+          <w:color w:val="000000"/>
+          <w:sz w:val="21"/>
+          <w:szCs w:val="21"/>
+          <w:lang w:val="en-US"/>
+        </w:rPr>
+        <w:t xml:space="preserve"> potential </w:t>
+      </w:r>
+      <w:r>
+        <w:rPr>
+          <w:rFonts w:ascii="Helvetica Neue" w:eastAsia="Times New Roman" w:hAnsi="Helvetica Neue" w:cs="Times New Roman"/>
+          <w:color w:val="000000"/>
+          <w:sz w:val="21"/>
+          <w:szCs w:val="21"/>
+          <w:lang w:val="en-US"/>
+        </w:rPr>
+        <w:t xml:space="preserve">Italian </w:t>
+      </w:r>
+      <w:r>
+        <w:rPr>
+          <w:rFonts w:ascii="Helvetica Neue" w:eastAsia="Times New Roman" w:hAnsi="Helvetica Neue" w:cs="Times New Roman"/>
+          <w:color w:val="000000"/>
+          <w:sz w:val="21"/>
+          <w:szCs w:val="21"/>
+          <w:lang w:val="en-US"/>
+        </w:rPr>
+        <w:t xml:space="preserve">restaurant locations based on number </w:t>
+      </w:r>
+      <w:r>
+        <w:rPr>
+          <w:rFonts w:ascii="Helvetica Neue" w:eastAsia="Times New Roman" w:hAnsi="Helvetica Neue" w:cs="Times New Roman"/>
+          <w:color w:val="000000"/>
+          <w:sz w:val="21"/>
+          <w:szCs w:val="21"/>
+          <w:lang w:val="en-US"/>
+        </w:rPr>
+        <w:t xml:space="preserve">and </w:t>
+      </w:r>
+      <w:r>
+        <w:rPr>
+          <w:rFonts w:ascii="Helvetica Neue" w:eastAsia="Times New Roman" w:hAnsi="Helvetica Neue" w:cs="Times New Roman"/>
+          <w:color w:val="000000"/>
+          <w:sz w:val="21"/>
+          <w:szCs w:val="21"/>
+          <w:lang w:val="en-US"/>
+        </w:rPr>
+        <w:t>distance to existing</w:t>
+      </w:r>
+      <w:r>
+        <w:rPr>
+          <w:rFonts w:ascii="Helvetica Neue" w:eastAsia="Times New Roman" w:hAnsi="Helvetica Neue" w:cs="Times New Roman"/>
+          <w:color w:val="000000"/>
+          <w:sz w:val="21"/>
+          <w:szCs w:val="21"/>
+          <w:lang w:val="en-US"/>
+        </w:rPr>
+        <w:t xml:space="preserve"> ones</w:t>
+      </w:r>
+      <w:r>
+        <w:rPr>
+          <w:rFonts w:ascii="Helvetica Neue" w:eastAsia="Times New Roman" w:hAnsi="Helvetica Neue" w:cs="Times New Roman"/>
+          <w:color w:val="000000"/>
+          <w:sz w:val="21"/>
+          <w:szCs w:val="21"/>
+          <w:lang w:val="en-US"/>
+        </w:rPr>
+        <w:t>.</w:t>
+      </w:r>
+      <w:r>
+        <w:rPr>
+          <w:rFonts w:ascii="Helvetica Neue" w:eastAsia="Times New Roman" w:hAnsi="Helvetica Neue" w:cs="Times New Roman"/>
+          <w:color w:val="000000"/>
+          <w:sz w:val="21"/>
+          <w:szCs w:val="21"/>
+          <w:lang w:val="en-US"/>
+        </w:rPr>
+        <w:t xml:space="preserve"> However, t</w:t>
+      </w:r>
+      <w:r>
+        <w:rPr>
+          <w:rFonts w:ascii="Helvetica Neue" w:eastAsia="Times New Roman" w:hAnsi="Helvetica Neue" w:cs="Times New Roman"/>
+          <w:color w:val="000000"/>
+          <w:sz w:val="21"/>
+          <w:szCs w:val="21"/>
+          <w:lang w:val="en-US"/>
+        </w:rPr>
+        <w:t xml:space="preserve">his </w:t>
+      </w:r>
+      <w:r>
+        <w:rPr>
+          <w:rFonts w:ascii="Helvetica Neue" w:eastAsia="Times New Roman" w:hAnsi="Helvetica Neue" w:cs="Times New Roman"/>
+          <w:color w:val="000000"/>
+          <w:sz w:val="21"/>
+          <w:szCs w:val="21"/>
+          <w:lang w:val="en-US"/>
+        </w:rPr>
+        <w:t xml:space="preserve">result </w:t>
+      </w:r>
+      <w:r>
+        <w:rPr>
+          <w:rFonts w:ascii="Helvetica Neue" w:eastAsia="Times New Roman" w:hAnsi="Helvetica Neue" w:cs="Times New Roman"/>
+          <w:color w:val="000000"/>
+          <w:sz w:val="21"/>
+          <w:szCs w:val="21"/>
+          <w:lang w:val="en-US"/>
+        </w:rPr>
+        <w:t>doesn</w:t>
+      </w:r>
+      <w:r>
+        <w:rPr>
+          <w:rFonts w:ascii="Helvetica Neue" w:eastAsia="Times New Roman" w:hAnsi="Helvetica Neue" w:cs="Times New Roman"/>
+          <w:color w:val="000000"/>
+          <w:sz w:val="21"/>
+          <w:szCs w:val="21"/>
+          <w:lang w:val="en-US"/>
+        </w:rPr>
+        <w:t>’</w:t>
+      </w:r>
+      <w:r>
+        <w:rPr>
+          <w:rFonts w:ascii="Helvetica Neue" w:eastAsia="Times New Roman" w:hAnsi="Helvetica Neue" w:cs="Times New Roman"/>
+          <w:color w:val="000000"/>
+          <w:sz w:val="21"/>
+          <w:szCs w:val="21"/>
+          <w:lang w:val="en-US"/>
+        </w:rPr>
+        <w:t>t imply that those zones are optimal locations for a new restaurant</w:t>
+      </w:r>
+      <w:r>
+        <w:rPr>
+          <w:rFonts w:ascii="Helvetica Neue" w:eastAsia="Times New Roman" w:hAnsi="Helvetica Neue" w:cs="Times New Roman"/>
+          <w:color w:val="000000"/>
+          <w:sz w:val="21"/>
+          <w:szCs w:val="21"/>
+          <w:lang w:val="en-US"/>
+        </w:rPr>
+        <w:t>.</w:t>
+      </w:r>
+    </w:p>
+    <w:p>
+      <w:pPr>
+        <w:spacing w:before="240"/>
+        <w:rPr>
+          <w:rFonts w:ascii="Helvetica Neue" w:eastAsia="Times New Roman" w:hAnsi="Helvetica Neue" w:cs="Times New Roman"/>
+          <w:color w:val="000000"/>
+          <w:sz w:val="21"/>
+          <w:szCs w:val="21"/>
+          <w:lang w:val="en-US"/>
+        </w:rPr>
+      </w:pPr>
+      <w:r>
+        <w:rPr>
+          <w:rFonts w:ascii="Helvetica Neue" w:eastAsia="Times New Roman" w:hAnsi="Helvetica Neue" w:cs="Times New Roman"/>
+          <w:color w:val="000000"/>
+          <w:sz w:val="21"/>
+          <w:szCs w:val="21"/>
+          <w:lang w:val="en-US"/>
+        </w:rPr>
+        <w:t>The purpose</w:t>
+      </w:r>
+      <w:r>
+        <w:rPr>
+          <w:rFonts w:ascii="Helvetica Neue" w:eastAsia="Times New Roman" w:hAnsi="Helvetica Neue" w:cs="Times New Roman"/>
+          <w:color w:val="000000"/>
+          <w:sz w:val="21"/>
+          <w:szCs w:val="21"/>
+          <w:lang w:val="en-US"/>
+        </w:rPr>
+        <w:t xml:space="preserve"> of this analysis was to provide info</w:t>
+      </w:r>
+      <w:r>
+        <w:rPr>
+          <w:rFonts w:ascii="Helvetica Neue" w:eastAsia="Times New Roman" w:hAnsi="Helvetica Neue" w:cs="Times New Roman"/>
+          <w:color w:val="000000"/>
+          <w:sz w:val="21"/>
+          <w:szCs w:val="21"/>
+          <w:lang w:val="en-US"/>
+        </w:rPr>
+        <w:t>rmation</w:t>
+      </w:r>
+      <w:r>
+        <w:rPr>
+          <w:rFonts w:ascii="Helvetica Neue" w:eastAsia="Times New Roman" w:hAnsi="Helvetica Neue" w:cs="Times New Roman"/>
+          <w:color w:val="000000"/>
+          <w:sz w:val="21"/>
+          <w:szCs w:val="21"/>
+          <w:lang w:val="en-US"/>
+        </w:rPr>
+        <w:t xml:space="preserve"> </w:t>
+      </w:r>
+      <w:r>
+        <w:rPr>
+          <w:rFonts w:ascii="Helvetica Neue" w:eastAsia="Times New Roman" w:hAnsi="Helvetica Neue" w:cs="Times New Roman"/>
+          <w:color w:val="000000"/>
+          <w:sz w:val="21"/>
+          <w:szCs w:val="21"/>
+          <w:lang w:val="en-US"/>
+        </w:rPr>
+        <w:t>on</w:t>
+      </w:r>
+      <w:r>
+        <w:rPr>
+          <w:rFonts w:ascii="Helvetica Neue" w:eastAsia="Times New Roman" w:hAnsi="Helvetica Neue" w:cs="Times New Roman"/>
+          <w:color w:val="000000"/>
+          <w:sz w:val="21"/>
+          <w:szCs w:val="21"/>
+          <w:lang w:val="en-US"/>
+        </w:rPr>
+        <w:t xml:space="preserve"> areas close to </w:t>
+      </w:r>
+      <w:r>
+        <w:rPr>
+          <w:rFonts w:ascii="Helvetica Neue" w:eastAsia="Times New Roman" w:hAnsi="Helvetica Neue" w:cs="Times New Roman"/>
+          <w:color w:val="000000"/>
+          <w:sz w:val="21"/>
+          <w:szCs w:val="21"/>
+          <w:lang w:val="en-US"/>
+        </w:rPr>
+        <w:t>Bogota’s</w:t>
+      </w:r>
+      <w:r>
+        <w:rPr>
+          <w:rFonts w:ascii="Helvetica Neue" w:eastAsia="Times New Roman" w:hAnsi="Helvetica Neue" w:cs="Times New Roman"/>
+          <w:color w:val="000000"/>
+          <w:sz w:val="21"/>
+          <w:szCs w:val="21"/>
+          <w:lang w:val="en-US"/>
+        </w:rPr>
+        <w:t xml:space="preserve"> center with existing </w:t>
+      </w:r>
+      <w:r>
+        <w:rPr>
+          <w:rFonts w:ascii="Helvetica Neue" w:eastAsia="Times New Roman" w:hAnsi="Helvetica Neue" w:cs="Times New Roman"/>
+          <w:color w:val="000000"/>
+          <w:sz w:val="21"/>
+          <w:szCs w:val="21"/>
+          <w:lang w:val="en-US"/>
+        </w:rPr>
+        <w:t xml:space="preserve">Italian </w:t>
+      </w:r>
+      <w:r>
+        <w:rPr>
+          <w:rFonts w:ascii="Helvetica Neue" w:eastAsia="Times New Roman" w:hAnsi="Helvetica Neue" w:cs="Times New Roman"/>
+          <w:color w:val="000000"/>
+          <w:sz w:val="21"/>
+          <w:szCs w:val="21"/>
+          <w:lang w:val="en-US"/>
+        </w:rPr>
+        <w:t>restaurants</w:t>
+      </w:r>
+      <w:r>
+        <w:rPr>
+          <w:rFonts w:ascii="Helvetica Neue" w:eastAsia="Times New Roman" w:hAnsi="Helvetica Neue" w:cs="Times New Roman"/>
+          <w:color w:val="000000"/>
+          <w:sz w:val="21"/>
+          <w:szCs w:val="21"/>
+          <w:lang w:val="en-US"/>
+        </w:rPr>
+        <w:t>. Therefore, recommended zones should</w:t>
+      </w:r>
+      <w:r>
+        <w:rPr>
+          <w:rFonts w:ascii="Helvetica Neue" w:eastAsia="Times New Roman" w:hAnsi="Helvetica Neue" w:cs="Times New Roman"/>
+          <w:color w:val="000000"/>
+          <w:sz w:val="21"/>
+          <w:szCs w:val="21"/>
+          <w:lang w:val="en-US"/>
+        </w:rPr>
+        <w:t xml:space="preserve"> be considered only </w:t>
+      </w:r>
+      <w:r>
+        <w:rPr>
+          <w:rFonts w:ascii="Helvetica Neue" w:eastAsia="Times New Roman" w:hAnsi="Helvetica Neue" w:cs="Times New Roman"/>
+          <w:color w:val="000000"/>
+          <w:sz w:val="21"/>
+          <w:szCs w:val="21"/>
+          <w:lang w:val="en-US"/>
+        </w:rPr>
+        <w:t>a</w:t>
+      </w:r>
+      <w:r>
+        <w:rPr>
+          <w:rFonts w:ascii="Helvetica Neue" w:eastAsia="Times New Roman" w:hAnsi="Helvetica Neue" w:cs="Times New Roman"/>
+          <w:color w:val="000000"/>
+          <w:sz w:val="21"/>
+          <w:szCs w:val="21"/>
+          <w:lang w:val="en-US"/>
+        </w:rPr>
+        <w:t xml:space="preserve"> starting point for more detailed analysis</w:t>
+      </w:r>
+      <w:r>
+        <w:rPr>
+          <w:rFonts w:ascii="Helvetica Neue" w:eastAsia="Times New Roman" w:hAnsi="Helvetica Neue" w:cs="Times New Roman"/>
+          <w:color w:val="000000"/>
+          <w:sz w:val="21"/>
+          <w:szCs w:val="21"/>
+          <w:lang w:val="en-US"/>
+        </w:rPr>
+        <w:t>,</w:t>
+      </w:r>
+      <w:r>
+        <w:rPr>
+          <w:rFonts w:ascii="Helvetica Neue" w:eastAsia="Times New Roman" w:hAnsi="Helvetica Neue" w:cs="Times New Roman"/>
+          <w:color w:val="000000"/>
+          <w:sz w:val="21"/>
+          <w:szCs w:val="21"/>
+          <w:lang w:val="en-US"/>
+        </w:rPr>
+        <w:t xml:space="preserve"> which could eventually result in </w:t>
+      </w:r>
+      <w:r>
+        <w:rPr>
+          <w:rFonts w:ascii="Helvetica Neue" w:eastAsia="Times New Roman" w:hAnsi="Helvetica Neue" w:cs="Times New Roman"/>
+          <w:color w:val="000000"/>
+          <w:sz w:val="21"/>
+          <w:szCs w:val="21"/>
+          <w:lang w:val="en-US"/>
+        </w:rPr>
+        <w:t xml:space="preserve">a </w:t>
+      </w:r>
+      <w:r>
+        <w:rPr>
+          <w:rFonts w:ascii="Helvetica Neue" w:eastAsia="Times New Roman" w:hAnsi="Helvetica Neue" w:cs="Times New Roman"/>
+          <w:color w:val="000000"/>
+          <w:sz w:val="21"/>
+          <w:szCs w:val="21"/>
+          <w:lang w:val="en-US"/>
+        </w:rPr>
+        <w:t xml:space="preserve">location </w:t>
+      </w:r>
+      <w:r>
+        <w:rPr>
+          <w:rFonts w:ascii="Helvetica Neue" w:eastAsia="Times New Roman" w:hAnsi="Helvetica Neue" w:cs="Times New Roman"/>
+          <w:color w:val="000000"/>
+          <w:sz w:val="21"/>
+          <w:szCs w:val="21"/>
+          <w:lang w:val="en-US"/>
+        </w:rPr>
+        <w:t>with no nearby competition.</w:t>
+      </w:r>
+    </w:p>
+    <w:p>
+      <w:pPr>
+        <w:spacing w:before="240"/>
+        <w:rPr>
+          <w:rFonts w:ascii="Helvetica Neue" w:eastAsia="Times New Roman" w:hAnsi="Helvetica Neue" w:cs="Times New Roman"/>
+          <w:b/>
+          <w:bCs/>
+          <w:color w:val="000000"/>
+          <w:sz w:val="44"/>
+          <w:szCs w:val="44"/>
+          <w:lang w:val="en-US"/>
+        </w:rPr>
+      </w:pPr>
+      <w:r>
+        <w:rPr>
+          <w:rFonts w:ascii="Helvetica Neue" w:eastAsia="Times New Roman" w:hAnsi="Helvetica Neue" w:cs="Times New Roman"/>
+          <w:b/>
+          <w:bCs/>
+          <w:color w:val="000000"/>
+          <w:sz w:val="44"/>
+          <w:szCs w:val="44"/>
+          <w:lang w:val="en-US"/>
+        </w:rPr>
+        <w:t>Conclusion</w:t>
+      </w:r>
+    </w:p>
+    <w:p>
+      <w:pPr>
+        <w:spacing w:before="240"/>
+        <w:rPr>
+          <w:rFonts w:ascii="Helvetica Neue" w:eastAsia="Times New Roman" w:hAnsi="Helvetica Neue" w:cs="Times New Roman"/>
+          <w:color w:val="000000"/>
+          <w:sz w:val="21"/>
+          <w:szCs w:val="21"/>
+          <w:lang w:val="en-US"/>
+        </w:rPr>
+      </w:pPr>
+      <w:r>
+        <w:rPr>
+          <w:rFonts w:ascii="Helvetica Neue" w:eastAsia="Times New Roman" w:hAnsi="Helvetica Neue" w:cs="Times New Roman"/>
+          <w:color w:val="000000"/>
+          <w:sz w:val="21"/>
+          <w:szCs w:val="21"/>
+          <w:lang w:val="en-US"/>
+        </w:rPr>
+        <w:t>In conclusion, after the analysis</w:t>
+      </w:r>
+      <w:r>
+        <w:rPr>
+          <w:rFonts w:ascii="Helvetica Neue" w:eastAsia="Times New Roman" w:hAnsi="Helvetica Neue" w:cs="Times New Roman"/>
+          <w:color w:val="000000"/>
+          <w:sz w:val="21"/>
+          <w:szCs w:val="21"/>
+          <w:lang w:val="en-US"/>
+        </w:rPr>
+        <w:t>, the stakeholders can make</w:t>
+      </w:r>
+      <w:r>
+        <w:rPr>
+          <w:rFonts w:ascii="Helvetica Neue" w:eastAsia="Times New Roman" w:hAnsi="Helvetica Neue" w:cs="Times New Roman"/>
+          <w:color w:val="000000"/>
+          <w:sz w:val="21"/>
+          <w:szCs w:val="21"/>
+          <w:lang w:val="en-US"/>
+        </w:rPr>
+        <w:t xml:space="preserve"> better decision</w:t>
+      </w:r>
+      <w:r>
+        <w:rPr>
+          <w:rFonts w:ascii="Helvetica Neue" w:eastAsia="Times New Roman" w:hAnsi="Helvetica Neue" w:cs="Times New Roman"/>
+          <w:color w:val="000000"/>
+          <w:sz w:val="21"/>
+          <w:szCs w:val="21"/>
+          <w:lang w:val="en-US"/>
+        </w:rPr>
+        <w:t>s</w:t>
+      </w:r>
+      <w:r>
+        <w:rPr>
+          <w:rFonts w:ascii="Helvetica Neue" w:eastAsia="Times New Roman" w:hAnsi="Helvetica Neue" w:cs="Times New Roman"/>
+          <w:color w:val="000000"/>
+          <w:sz w:val="21"/>
+          <w:szCs w:val="21"/>
+          <w:lang w:val="en-US"/>
+        </w:rPr>
+        <w:t xml:space="preserve"> based on data collected from different sources a</w:t>
+      </w:r>
+      <w:r>
+        <w:rPr>
+          <w:rFonts w:ascii="Helvetica Neue" w:eastAsia="Times New Roman" w:hAnsi="Helvetica Neue" w:cs="Times New Roman"/>
+          <w:color w:val="000000"/>
+          <w:sz w:val="21"/>
+          <w:szCs w:val="21"/>
+          <w:lang w:val="en-US"/>
+        </w:rPr>
+        <w:t>nd a</w:t>
+      </w:r>
+      <w:r>
+        <w:rPr>
+          <w:rFonts w:ascii="Helvetica Neue" w:eastAsia="Times New Roman" w:hAnsi="Helvetica Neue" w:cs="Times New Roman"/>
+          <w:color w:val="000000"/>
+          <w:sz w:val="21"/>
+          <w:szCs w:val="21"/>
+          <w:lang w:val="en-US"/>
+        </w:rPr>
+        <w:t xml:space="preserve"> bett</w:t>
+      </w:r>
+      <w:r>
+        <w:rPr>
+          <w:rFonts w:ascii="Helvetica Neue" w:eastAsia="Times New Roman" w:hAnsi="Helvetica Neue" w:cs="Times New Roman"/>
+          <w:color w:val="000000"/>
+          <w:sz w:val="21"/>
+          <w:szCs w:val="21"/>
+          <w:lang w:val="en-US"/>
+        </w:rPr>
+        <w:t>er understanding</w:t>
+      </w:r>
+      <w:r>
+        <w:rPr>
+          <w:rFonts w:ascii="Helvetica Neue" w:eastAsia="Times New Roman" w:hAnsi="Helvetica Neue" w:cs="Times New Roman"/>
+          <w:color w:val="000000"/>
+          <w:sz w:val="21"/>
+          <w:szCs w:val="21"/>
+          <w:lang w:val="en-US"/>
+        </w:rPr>
+        <w:t xml:space="preserve"> of Bogotá’s dynamics.</w:t>
       </w:r>
     </w:p>
     <w:sectPr>
@@ -753,7 +2250,7 @@
 </file>
 
 <file path=word/numbering.xml><?xml version="1.0" encoding="utf-8"?>
-<w:numbering xmlns:wpc="http://schemas.microsoft.com/office/word/2010/wordprocessingCanvas" xmlns:cx="http://schemas.microsoft.com/office/drawing/2014/chartex" xmlns:cx1="http://schemas.microsoft.com/office/drawing/2015/9/8/chartex" xmlns:cx2="http://schemas.microsoft.com/office/drawing/2015/10/21/chartex" xmlns:cx3="http://schemas.microsoft.com/office/drawing/2016/5/9/chartex" xmlns:cx4="http://schemas.microsoft.com/office/drawing/2016/5/10/chartex" xmlns:cx5="http://schemas.microsoft.com/office/drawing/2016/5/11/chartex" xmlns:cx6="http://schemas.microsoft.com/office/drawing/2016/5/12/chartex" xmlns:cx7="http://schemas.microsoft.com/office/drawing/2016/5/13/chartex" xmlns:cx8="http://schemas.microsoft.com/office/drawing/2016/5/14/chartex" xmlns:mc="http://schemas.openxmlformats.org/markup-compatibility/2006" xmlns:aink="http://schemas.microsoft.com/office/drawing/2016/ink" xmlns:am3d="http://schemas.microsoft.com/office/drawing/2017/model3d" xmlns:o="urn:schemas-microsoft-com:office:office" xmlns:r="http://schemas.openxmlformats.org/officeDocument/2006/relationships" xmlns:m="http://schemas.openxmlformats.org/officeDocument/2006/math" xmlns:v="urn:schemas-microsoft-com:vml" xmlns:wp14="http://schemas.microsoft.com/office/word/2010/wordprocessingDrawing" xmlns:wp="http://schemas.openxmlformats.org/drawingml/2006/wordprocessingDrawing" xmlns:w10="urn:schemas-microsoft-com:office:word" xmlns:w="http://schemas.openxmlformats.org/wordprocessingml/2006/main" xmlns:w14="http://schemas.microsoft.com/office/word/2010/wordml" xmlns:w15="http://schemas.microsoft.com/office/word/2012/wordml" xmlns:w16cex="http://schemas.microsoft.com/office/word/2018/wordml/cex" xmlns:w16cid="http://schemas.microsoft.com/office/word/2016/wordml/cid" xmlns:w16="http://schemas.microsoft.com/office/word/2018/wordml" xmlns:w16se="http://schemas.microsoft.com/office/word/2015/wordml/symex" xmlns:wpg="http://schemas.microsoft.com/office/word/2010/wordprocessingGroup" xmlns:wpi="http://schemas.microsoft.com/office/word/2010/wordprocessingInk" xmlns:wne="http://schemas.microsoft.com/office/word/2006/wordml" xmlns:wps="http://schemas.microsoft.com/office/word/2010/wordprocessingShape" mc:Ignorable="w14 w15 w16se w16cid w16 w16cex wp14">
+<w:numbering xmlns:wpc="http://schemas.microsoft.com/office/word/2010/wordprocessingCanvas" xmlns:cx="http://schemas.microsoft.com/office/drawing/2014/chartex" xmlns:cx1="http://schemas.microsoft.com/office/drawing/2015/9/8/chartex" xmlns:cx2="http://schemas.microsoft.com/office/drawing/2015/10/21/chartex" xmlns:cx3="http://schemas.microsoft.com/office/drawing/2016/5/9/chartex" xmlns:cx4="http://schemas.microsoft.com/office/drawing/2016/5/10/chartex" xmlns:cx5="http://schemas.microsoft.com/office/drawing/2016/5/11/chartex" xmlns:cx6="http://schemas.microsoft.com/office/drawing/2016/5/12/chartex" xmlns:cx7="http://schemas.microsoft.com/office/drawing/2016/5/13/chartex" xmlns:cx8="http://schemas.microsoft.com/office/drawing/2016/5/14/chartex" xmlns:mc="http://schemas.openxmlformats.org/markup-compatibility/2006" xmlns:aink="http://schemas.microsoft.com/office/drawing/2016/ink" xmlns:am3d="http://schemas.microsoft.com/office/drawing/2017/model3d" xmlns:o="urn:schemas-microsoft-com:office:office" xmlns:r="http://schemas.openxmlformats.org/officeDocument/2006/relationships" xmlns:m="http://schemas.openxmlformats.org/officeDocument/2006/math" xmlns:v="urn:schemas-microsoft-com:vml" xmlns:wp14="http://schemas.microsoft.com/office/word/2010/wordprocessingDrawing" xmlns:wp="http://schemas.openxmlformats.org/drawingml/2006/wordprocessingDrawing" xmlns:w10="urn:schemas-microsoft-com:office:word" xmlns:w="http://schemas.openxmlformats.org/wordprocessingml/2006/main" xmlns:w14="http://schemas.microsoft.com/office/word/2010/wordml" xmlns:w15="http://schemas.microsoft.com/office/word/2012/wordml" xmlns:w16cex="http://schemas.microsoft.com/office/word/2018/wordml/cex" xmlns:w16cid="http://schemas.microsoft.com/office/word/2016/wordml/cid" xmlns:w16="http://schemas.microsoft.com/office/word/2018/wordml" xmlns:w16sdtdh="http://schemas.microsoft.com/office/word/2020/wordml/sdtdatahash" xmlns:w16se="http://schemas.microsoft.com/office/word/2015/wordml/symex" xmlns:wpg="http://schemas.microsoft.com/office/word/2010/wordprocessingGroup" xmlns:wpi="http://schemas.microsoft.com/office/word/2010/wordprocessingInk" xmlns:wne="http://schemas.microsoft.com/office/word/2006/wordml" xmlns:wps="http://schemas.microsoft.com/office/word/2010/wordprocessingShape" mc:Ignorable="w14 w15 w16se w16cid w16 w16cex w16sdtdh wp14">
   <w:abstractNum w:abstractNumId="0" w15:restartNumberingAfterBreak="0">
     <w:nsid w:val="135A156D"/>
     <w:multiLevelType w:val="hybridMultilevel"/>
@@ -1178,7 +2675,7 @@
 </file>
 
 <file path=word/styles.xml><?xml version="1.0" encoding="utf-8"?>
-<w:styles xmlns:mc="http://schemas.openxmlformats.org/markup-compatibility/2006" xmlns:r="http://schemas.openxmlformats.org/officeDocument/2006/relationships" xmlns:w="http://schemas.openxmlformats.org/wordprocessingml/2006/main" xmlns:w14="http://schemas.microsoft.com/office/word/2010/wordml" xmlns:w15="http://schemas.microsoft.com/office/word/2012/wordml" xmlns:w16cex="http://schemas.microsoft.com/office/word/2018/wordml/cex" xmlns:w16cid="http://schemas.microsoft.com/office/word/2016/wordml/cid" xmlns:w16="http://schemas.microsoft.com/office/word/2018/wordml" xmlns:w16se="http://schemas.microsoft.com/office/word/2015/wordml/symex" mc:Ignorable="w14 w15 w16se w16cid w16 w16cex">
+<w:styles xmlns:mc="http://schemas.openxmlformats.org/markup-compatibility/2006" xmlns:r="http://schemas.openxmlformats.org/officeDocument/2006/relationships" xmlns:w="http://schemas.openxmlformats.org/wordprocessingml/2006/main" xmlns:w14="http://schemas.microsoft.com/office/word/2010/wordml" xmlns:w15="http://schemas.microsoft.com/office/word/2012/wordml" xmlns:w16cex="http://schemas.microsoft.com/office/word/2018/wordml/cex" xmlns:w16cid="http://schemas.microsoft.com/office/word/2016/wordml/cid" xmlns:w16="http://schemas.microsoft.com/office/word/2018/wordml" xmlns:w16sdtdh="http://schemas.microsoft.com/office/word/2020/wordml/sdtdatahash" xmlns:w16se="http://schemas.microsoft.com/office/word/2015/wordml/symex" mc:Ignorable="w14 w15 w16se w16cid w16 w16cex w16sdtdh">
   <w:docDefaults>
     <w:rPrDefault>
       <w:rPr>
